--- a/UWPSamples/IntroGraphics/SimpleInstancingUWP12/Readme.docx
+++ b/UWPSamples/IntroGraphics/SimpleInstancingUWP12/Readme.docx
@@ -1,6 +1,6 @@
 
 <file path=word/document.xml><?xml version="1.0" encoding="utf-8"?>
-<w:document xmlns:wpc="http://schemas.microsoft.com/office/word/2010/wordprocessingCanvas" xmlns:mc="http://schemas.openxmlformats.org/markup-compatibility/2006" xmlns:o="urn:schemas-microsoft-com:office:office" xmlns:r="http://schemas.openxmlformats.org/officeDocument/2006/relationships" xmlns:m="http://schemas.openxmlformats.org/officeDocument/2006/math" xmlns:v="urn:schemas-microsoft-com:vml" xmlns:wp14="http://schemas.microsoft.com/office/word/2010/wordprocessingDrawing" xmlns:wp="http://schemas.openxmlformats.org/drawingml/2006/wordprocessingDrawing" xmlns:w10="urn:schemas-microsoft-com:office:word" xmlns:w="http://schemas.openxmlformats.org/wordprocessingml/2006/main" xmlns:w14="http://schemas.microsoft.com/office/word/2010/wordml" xmlns:w15="http://schemas.microsoft.com/office/word/2012/wordml" xmlns:wpg="http://schemas.microsoft.com/office/word/2010/wordprocessingGroup" xmlns:wpi="http://schemas.microsoft.com/office/word/2010/wordprocessingInk" xmlns:wne="http://schemas.microsoft.com/office/word/2006/wordml" xmlns:wps="http://schemas.microsoft.com/office/word/2010/wordprocessingShape" mc:Ignorable="w14 w15 wp14">
+<w:document xmlns:wpc="http://schemas.microsoft.com/office/word/2010/wordprocessingCanvas" xmlns:cx="http://schemas.microsoft.com/office/drawing/2014/chartex" xmlns:cx1="http://schemas.microsoft.com/office/drawing/2015/9/8/chartex" xmlns:cx2="http://schemas.microsoft.com/office/drawing/2015/10/21/chartex" xmlns:cx3="http://schemas.microsoft.com/office/drawing/2016/5/9/chartex" xmlns:cx4="http://schemas.microsoft.com/office/drawing/2016/5/10/chartex" xmlns:cx5="http://schemas.microsoft.com/office/drawing/2016/5/11/chartex" xmlns:cx6="http://schemas.microsoft.com/office/drawing/2016/5/12/chartex" xmlns:cx7="http://schemas.microsoft.com/office/drawing/2016/5/13/chartex" xmlns:cx8="http://schemas.microsoft.com/office/drawing/2016/5/14/chartex" xmlns:mc="http://schemas.openxmlformats.org/markup-compatibility/2006" xmlns:aink="http://schemas.microsoft.com/office/drawing/2016/ink" xmlns:am3d="http://schemas.microsoft.com/office/drawing/2017/model3d" xmlns:o="urn:schemas-microsoft-com:office:office" xmlns:r="http://schemas.openxmlformats.org/officeDocument/2006/relationships" xmlns:m="http://schemas.openxmlformats.org/officeDocument/2006/math" xmlns:v="urn:schemas-microsoft-com:vml" xmlns:wp14="http://schemas.microsoft.com/office/word/2010/wordprocessingDrawing" xmlns:wp="http://schemas.openxmlformats.org/drawingml/2006/wordprocessingDrawing" xmlns:w10="urn:schemas-microsoft-com:office:word" xmlns:w="http://schemas.openxmlformats.org/wordprocessingml/2006/main" xmlns:w14="http://schemas.microsoft.com/office/word/2010/wordml" xmlns:w15="http://schemas.microsoft.com/office/word/2012/wordml" xmlns:w16cid="http://schemas.microsoft.com/office/word/2016/wordml/cid" xmlns:w16se="http://schemas.microsoft.com/office/word/2015/wordml/symex" xmlns:wpg="http://schemas.microsoft.com/office/word/2010/wordprocessingGroup" xmlns:wpi="http://schemas.microsoft.com/office/word/2010/wordprocessingInk" xmlns:wne="http://schemas.microsoft.com/office/word/2006/wordml" xmlns:wps="http://schemas.microsoft.com/office/word/2010/wordprocessingShape" mc:Ignorable="w14 w15 w16se w16cid wp14">
   <w:body>
     <w:p>
       <w:pPr>
@@ -117,7 +117,7 @@
               </wp:anchor>
             </w:drawing>
           </mc:Choice>
-          <mc:Fallback xmlns:w16se="http://schemas.microsoft.com/office/word/2015/wordml/symex" xmlns:cx5="http://schemas.microsoft.com/office/drawing/2016/5/11/chartex" xmlns:cx4="http://schemas.microsoft.com/office/drawing/2016/5/10/chartex" xmlns:cx3="http://schemas.microsoft.com/office/drawing/2016/5/9/chartex" xmlns:cx2="http://schemas.microsoft.com/office/drawing/2015/10/21/chartex" xmlns:cx1="http://schemas.microsoft.com/office/drawing/2015/9/8/chartex" xmlns:cx="http://schemas.microsoft.com/office/drawing/2014/chartex">
+          <mc:Fallback>
             <w:pict>
               <v:group w14:anchorId="1A3DA80B" id="Group 8" o:spid="_x0000_s1026" style="position:absolute;margin-left:-1in;margin-top:-45pt;width:611.3pt;height:54pt;z-index:251663360" coordsize="77632,6858" o:gfxdata="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">
                 <v:rect id="Rectangle 90" o:spid="_x0000_s1027" style="position:absolute;width:77632;height:6858;visibility:visible;mso-wrap-style:square;v-text-anchor:middle" o:gfxdata="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" fillcolor="#404040 [2429]" stroked="f" strokeweight="1pt"/>
@@ -185,8 +185,6 @@
         <w:pStyle w:val="Heading1"/>
         <w:spacing w:before="0"/>
       </w:pPr>
-      <w:bookmarkStart w:id="0" w:name="_GoBack"/>
-      <w:bookmarkEnd w:id="0"/>
     </w:p>
     <w:p>
       <w:pPr>
@@ -373,8 +371,13 @@
               <w:pStyle w:val="Tablebody"/>
             </w:pPr>
             <w:r>
-              <w:t>Left Thumbstick</w:t>
+              <w:t xml:space="preserve">Left </w:t>
             </w:r>
+            <w:proofErr w:type="spellStart"/>
+            <w:r>
+              <w:t>Thumbstick</w:t>
+            </w:r>
+            <w:proofErr w:type="spellEnd"/>
           </w:p>
         </w:tc>
         <w:tc>
@@ -648,8 +651,13 @@
               <w:pStyle w:val="Tablebody"/>
             </w:pPr>
             <w:r>
-              <w:t>Left Thumbstick</w:t>
+              <w:t xml:space="preserve">Left </w:t>
             </w:r>
+            <w:proofErr w:type="spellStart"/>
+            <w:r>
+              <w:t>Thumbstick</w:t>
+            </w:r>
+            <w:proofErr w:type="spellEnd"/>
           </w:p>
         </w:tc>
         <w:tc>
@@ -870,8 +878,8 @@
           <w:iCs/>
         </w:rPr>
       </w:pPr>
-      <w:bookmarkStart w:id="1" w:name="ID2EMD"/>
-      <w:bookmarkEnd w:id="1"/>
+      <w:bookmarkStart w:id="0" w:name="ID2EMD"/>
+      <w:bookmarkEnd w:id="0"/>
       <w:r>
         <w:rPr>
           <w:iCs/>
@@ -948,6 +956,7 @@
         </w:rPr>
         <w:t xml:space="preserve">(See </w:t>
       </w:r>
+      <w:proofErr w:type="spellStart"/>
       <w:r>
         <w:rPr>
           <w:rFonts w:ascii="Consolas" w:hAnsi="Consolas" w:cs="Consolas"/>
@@ -959,6 +968,7 @@
         </w:rPr>
         <w:t>CreateDeviceDependentResources</w:t>
       </w:r>
+      <w:proofErr w:type="spellEnd"/>
       <w:r>
         <w:rPr>
           <w:iCs/>
@@ -1085,11 +1095,19 @@
         </w:rPr>
         <w:t xml:space="preserve">value for the </w:t>
       </w:r>
+      <w:proofErr w:type="spellStart"/>
       <w:r>
         <w:rPr>
           <w:i/>
         </w:rPr>
-        <w:t xml:space="preserve">InputSlotClass </w:t>
+        <w:t>InputSlotClass</w:t>
+      </w:r>
+      <w:proofErr w:type="spellEnd"/>
+      <w:r>
+        <w:rPr>
+          <w:i/>
+        </w:rPr>
+        <w:t xml:space="preserve"> </w:t>
       </w:r>
       <w:r>
         <w:rPr>
@@ -1115,11 +1133,19 @@
         </w:rPr>
         <w:t xml:space="preserve">value. The </w:t>
       </w:r>
+      <w:proofErr w:type="spellStart"/>
       <w:r>
         <w:rPr>
           <w:i/>
         </w:rPr>
-        <w:t xml:space="preserve">InputSlot </w:t>
+        <w:t>InputSlot</w:t>
+      </w:r>
+      <w:proofErr w:type="spellEnd"/>
+      <w:r>
+        <w:rPr>
+          <w:i/>
+        </w:rPr>
+        <w:t xml:space="preserve"> </w:t>
       </w:r>
       <w:r>
         <w:rPr>
@@ -1139,7 +1165,21 @@
         <w:rPr>
           <w:iCs/>
         </w:rPr>
-        <w:t xml:space="preserve">The vertex shader uses a vertex structure that’s defined as if the geometric and per-instance data were all lumped together (that reflects the layout described in the </w:t>
+        <w:t xml:space="preserve">The vertex </w:t>
+      </w:r>
+      <w:proofErr w:type="spellStart"/>
+      <w:r>
+        <w:rPr>
+          <w:iCs/>
+        </w:rPr>
+        <w:t>shader</w:t>
+      </w:r>
+      <w:proofErr w:type="spellEnd"/>
+      <w:r>
+        <w:rPr>
+          <w:iCs/>
+        </w:rPr>
+        <w:t xml:space="preserve"> uses a vertex structure that’s defined as if the geometric and per-instance data were all lumped together (that reflects the layout described in the </w:t>
       </w:r>
       <w:r>
         <w:rPr>
@@ -1205,9 +1245,11 @@
         </w:rPr>
         <w:t xml:space="preserve">constant for the </w:t>
       </w:r>
+      <w:proofErr w:type="spellStart"/>
       <w:r>
         <w:t>AlignedByteOffset</w:t>
       </w:r>
+      <w:proofErr w:type="spellEnd"/>
       <w:r>
         <w:rPr>
           <w:i/>
@@ -1249,31 +1291,61 @@
         <w:rPr>
           <w:i/>
         </w:rPr>
+        <w:t>ID3D12</w:t>
+      </w:r>
+      <w:proofErr w:type="gramStart"/>
+      <w:r>
+        <w:rPr>
+          <w:i/>
+        </w:rPr>
+        <w:t>GraphicsCommandList</w:t>
+      </w:r>
+      <w:r>
+        <w:rPr>
+          <w:i/>
+        </w:rPr>
+        <w:t>::</w:t>
+      </w:r>
+      <w:proofErr w:type="spellStart"/>
+      <w:proofErr w:type="gramEnd"/>
+      <w:r>
+        <w:rPr>
+          <w:i/>
+        </w:rPr>
+        <w:t>IASetVertexBuffers</w:t>
+      </w:r>
+      <w:proofErr w:type="spellEnd"/>
+      <w:r>
+        <w:rPr>
+          <w:iCs/>
+        </w:rPr>
+        <w:t xml:space="preserve"> API is used to set the vertex buffers used as input (in this case, the input buffers), and the </w:t>
+      </w:r>
+      <w:r>
+        <w:rPr>
+          <w:i/>
+        </w:rPr>
         <w:t>ID3D12GraphicsCommandList</w:t>
       </w:r>
       <w:r>
         <w:rPr>
           <w:i/>
         </w:rPr>
-        <w:t>::IASetVertexBuffers</w:t>
-      </w:r>
-      <w:r>
-        <w:rPr>
-          <w:iCs/>
-        </w:rPr>
-        <w:t xml:space="preserve"> API is used to set the vertex buffers used as input (in this case, the input buffers), and the </w:t>
-      </w:r>
+        <w:t>::</w:t>
+      </w:r>
+      <w:proofErr w:type="spellStart"/>
       <w:r>
         <w:rPr>
           <w:i/>
         </w:rPr>
-        <w:t>ID3D12GraphicsCommandList</w:t>
-      </w:r>
+        <w:t>DrawIndexedInstanced</w:t>
+      </w:r>
+      <w:proofErr w:type="spellEnd"/>
       <w:r>
         <w:rPr>
           <w:i/>
         </w:rPr>
-        <w:t xml:space="preserve">::DrawIndexedInstanced </w:t>
+        <w:t xml:space="preserve"> </w:t>
       </w:r>
       <w:r>
         <w:rPr>
@@ -1284,33 +1356,81 @@
     </w:p>
     <w:p>
       <w:pPr>
-        <w:pStyle w:val="Heading1"/>
-      </w:pPr>
-      <w:r>
-        <w:t>Update history</w:t>
-      </w:r>
+        <w:pStyle w:val="Heading2"/>
+      </w:pPr>
     </w:p>
     <w:p>
-      <w:r>
-        <w:t xml:space="preserve">Initial release </w:t>
-      </w:r>
-      <w:r>
-        <w:t xml:space="preserve">August </w:t>
-      </w:r>
-      <w:r>
-        <w:t>2016</w:t>
+      <w:pPr>
+        <w:pStyle w:val="Heading2"/>
+      </w:pPr>
+      <w:r>
+        <w:t>UWP on Xbox</w:t>
       </w:r>
     </w:p>
     <w:p>
-      <w:pPr>
-        <w:pStyle w:val="Heading1"/>
-      </w:pPr>
-      <w:r>
-        <w:t>Privacy statement</w:t>
+      <w:r>
+        <w:t xml:space="preserve">To support DirectX 12 on Xbox One, a UWP app must have its app type set to ‘Game’. Otherwise, only the software device (WARP12) is available on developer consoles, which is unsupported for retail consoles. During development the app type can be set via </w:t>
+      </w:r>
+      <w:proofErr w:type="spellStart"/>
+      <w:r>
+        <w:t>DevHome</w:t>
+      </w:r>
+      <w:proofErr w:type="spellEnd"/>
+      <w:r>
+        <w:t xml:space="preserve">. This sample uses the </w:t>
+      </w:r>
+      <w:hyperlink r:id="rId10" w:history="1">
+        <w:proofErr w:type="spellStart"/>
+        <w:r>
+          <w:rPr>
+            <w:rStyle w:val="Hyperlink"/>
+          </w:rPr>
+          <w:t>expandedResources</w:t>
+        </w:r>
+        <w:proofErr w:type="spellEnd"/>
+      </w:hyperlink>
+      <w:r>
+        <w:t xml:space="preserve"> restricted capability to achieve this by default, but can be removed after setting the package app type to ‘Game’. Note that apps submitted to the Windows Store will fail validation if using this restricted capability.</w:t>
       </w:r>
     </w:p>
     <w:p>
       <w:pPr>
+        <w:pStyle w:val="Heading1"/>
+      </w:pPr>
+      <w:r>
+        <w:t>Update history</w:t>
+      </w:r>
+    </w:p>
+    <w:p>
+      <w:r>
+        <w:t xml:space="preserve">Initial release </w:t>
+      </w:r>
+      <w:r>
+        <w:t xml:space="preserve">August </w:t>
+      </w:r>
+      <w:r>
+        <w:t>2016</w:t>
+      </w:r>
+      <w:r>
+        <w:t xml:space="preserve">. </w:t>
+      </w:r>
+      <w:r>
+        <w:t>Updated October 2017 for UWP on Xbox One.</w:t>
+      </w:r>
+      <w:bookmarkStart w:id="1" w:name="_GoBack"/>
+      <w:bookmarkEnd w:id="1"/>
+    </w:p>
+    <w:p>
+      <w:pPr>
+        <w:pStyle w:val="Heading1"/>
+      </w:pPr>
+      <w:r>
+        <w:lastRenderedPageBreak/>
+        <w:t>Privacy statement</w:t>
+      </w:r>
+    </w:p>
+    <w:p>
+      <w:pPr>
         <w:rPr>
           <w:rFonts w:cs="Segoe UI"/>
           <w:szCs w:val="20"/>
@@ -1346,7 +1466,7 @@
         </w:rPr>
         <w:t xml:space="preserve">For more information about Microsoft’s privacy policies in general, see the </w:t>
       </w:r>
-      <w:hyperlink r:id="rId10" w:history="1">
+      <w:hyperlink r:id="rId11" w:history="1">
         <w:r>
           <w:rPr>
             <w:rStyle w:val="Hyperlink"/>
@@ -1366,9 +1486,9 @@
     </w:p>
     <w:p/>
     <w:sectPr>
-      <w:footerReference w:type="default" r:id="rId11"/>
-      <w:headerReference w:type="first" r:id="rId12"/>
-      <w:footerReference w:type="first" r:id="rId13"/>
+      <w:footerReference w:type="default" r:id="rId12"/>
+      <w:headerReference w:type="first" r:id="rId13"/>
+      <w:footerReference w:type="first" r:id="rId14"/>
       <w:pgSz w:w="12240" w:h="15840" w:code="1"/>
       <w:pgMar w:top="900" w:right="1440" w:bottom="1440" w:left="1440" w:header="0" w:footer="390" w:gutter="0"/>
       <w:cols w:space="720"/>
@@ -1379,7 +1499,7 @@
 </file>
 
 <file path=word/endnotes.xml><?xml version="1.0" encoding="utf-8"?>
-<w:endnotes xmlns:wpc="http://schemas.microsoft.com/office/word/2010/wordprocessingCanvas" xmlns:mc="http://schemas.openxmlformats.org/markup-compatibility/2006" xmlns:o="urn:schemas-microsoft-com:office:office" xmlns:r="http://schemas.openxmlformats.org/officeDocument/2006/relationships" xmlns:m="http://schemas.openxmlformats.org/officeDocument/2006/math" xmlns:v="urn:schemas-microsoft-com:vml" xmlns:wp14="http://schemas.microsoft.com/office/word/2010/wordprocessingDrawing" xmlns:wp="http://schemas.openxmlformats.org/drawingml/2006/wordprocessingDrawing" xmlns:w10="urn:schemas-microsoft-com:office:word" xmlns:w="http://schemas.openxmlformats.org/wordprocessingml/2006/main" xmlns:w14="http://schemas.microsoft.com/office/word/2010/wordml" xmlns:w15="http://schemas.microsoft.com/office/word/2012/wordml" xmlns:wpg="http://schemas.microsoft.com/office/word/2010/wordprocessingGroup" xmlns:wpi="http://schemas.microsoft.com/office/word/2010/wordprocessingInk" xmlns:wne="http://schemas.microsoft.com/office/word/2006/wordml" xmlns:wps="http://schemas.microsoft.com/office/word/2010/wordprocessingShape" mc:Ignorable="w14 w15 wp14">
+<w:endnotes xmlns:wpc="http://schemas.microsoft.com/office/word/2010/wordprocessingCanvas" xmlns:cx="http://schemas.microsoft.com/office/drawing/2014/chartex" xmlns:cx1="http://schemas.microsoft.com/office/drawing/2015/9/8/chartex" xmlns:cx2="http://schemas.microsoft.com/office/drawing/2015/10/21/chartex" xmlns:cx3="http://schemas.microsoft.com/office/drawing/2016/5/9/chartex" xmlns:cx4="http://schemas.microsoft.com/office/drawing/2016/5/10/chartex" xmlns:cx5="http://schemas.microsoft.com/office/drawing/2016/5/11/chartex" xmlns:cx6="http://schemas.microsoft.com/office/drawing/2016/5/12/chartex" xmlns:cx7="http://schemas.microsoft.com/office/drawing/2016/5/13/chartex" xmlns:cx8="http://schemas.microsoft.com/office/drawing/2016/5/14/chartex" xmlns:mc="http://schemas.openxmlformats.org/markup-compatibility/2006" xmlns:aink="http://schemas.microsoft.com/office/drawing/2016/ink" xmlns:am3d="http://schemas.microsoft.com/office/drawing/2017/model3d" xmlns:o="urn:schemas-microsoft-com:office:office" xmlns:r="http://schemas.openxmlformats.org/officeDocument/2006/relationships" xmlns:m="http://schemas.openxmlformats.org/officeDocument/2006/math" xmlns:v="urn:schemas-microsoft-com:vml" xmlns:wp14="http://schemas.microsoft.com/office/word/2010/wordprocessingDrawing" xmlns:wp="http://schemas.openxmlformats.org/drawingml/2006/wordprocessingDrawing" xmlns:w10="urn:schemas-microsoft-com:office:word" xmlns:w="http://schemas.openxmlformats.org/wordprocessingml/2006/main" xmlns:w14="http://schemas.microsoft.com/office/word/2010/wordml" xmlns:w15="http://schemas.microsoft.com/office/word/2012/wordml" xmlns:w16cid="http://schemas.microsoft.com/office/word/2016/wordml/cid" xmlns:w16se="http://schemas.microsoft.com/office/word/2015/wordml/symex" xmlns:wpg="http://schemas.microsoft.com/office/word/2010/wordprocessingGroup" xmlns:wpi="http://schemas.microsoft.com/office/word/2010/wordprocessingInk" xmlns:wne="http://schemas.microsoft.com/office/word/2006/wordml" xmlns:wps="http://schemas.microsoft.com/office/word/2010/wordprocessingShape" mc:Ignorable="w14 w15 w16se w16cid wp14">
   <w:endnote w:type="separator" w:id="-1">
     <w:p>
       <w:r>
@@ -1398,7 +1518,7 @@
 </file>
 
 <file path=word/footer1.xml><?xml version="1.0" encoding="utf-8"?>
-<w:ftr xmlns:wpc="http://schemas.microsoft.com/office/word/2010/wordprocessingCanvas" xmlns:mc="http://schemas.openxmlformats.org/markup-compatibility/2006" xmlns:o="urn:schemas-microsoft-com:office:office" xmlns:r="http://schemas.openxmlformats.org/officeDocument/2006/relationships" xmlns:m="http://schemas.openxmlformats.org/officeDocument/2006/math" xmlns:v="urn:schemas-microsoft-com:vml" xmlns:wp14="http://schemas.microsoft.com/office/word/2010/wordprocessingDrawing" xmlns:wp="http://schemas.openxmlformats.org/drawingml/2006/wordprocessingDrawing" xmlns:w10="urn:schemas-microsoft-com:office:word" xmlns:w="http://schemas.openxmlformats.org/wordprocessingml/2006/main" xmlns:w14="http://schemas.microsoft.com/office/word/2010/wordml" xmlns:w15="http://schemas.microsoft.com/office/word/2012/wordml" xmlns:wpg="http://schemas.microsoft.com/office/word/2010/wordprocessingGroup" xmlns:wpi="http://schemas.microsoft.com/office/word/2010/wordprocessingInk" xmlns:wne="http://schemas.microsoft.com/office/word/2006/wordml" xmlns:wps="http://schemas.microsoft.com/office/word/2010/wordprocessingShape" mc:Ignorable="w14 w15 wp14">
+<w:ftr xmlns:wpc="http://schemas.microsoft.com/office/word/2010/wordprocessingCanvas" xmlns:cx="http://schemas.microsoft.com/office/drawing/2014/chartex" xmlns:cx1="http://schemas.microsoft.com/office/drawing/2015/9/8/chartex" xmlns:cx2="http://schemas.microsoft.com/office/drawing/2015/10/21/chartex" xmlns:cx3="http://schemas.microsoft.com/office/drawing/2016/5/9/chartex" xmlns:cx4="http://schemas.microsoft.com/office/drawing/2016/5/10/chartex" xmlns:cx5="http://schemas.microsoft.com/office/drawing/2016/5/11/chartex" xmlns:cx6="http://schemas.microsoft.com/office/drawing/2016/5/12/chartex" xmlns:cx7="http://schemas.microsoft.com/office/drawing/2016/5/13/chartex" xmlns:cx8="http://schemas.microsoft.com/office/drawing/2016/5/14/chartex" xmlns:mc="http://schemas.openxmlformats.org/markup-compatibility/2006" xmlns:aink="http://schemas.microsoft.com/office/drawing/2016/ink" xmlns:am3d="http://schemas.microsoft.com/office/drawing/2017/model3d" xmlns:o="urn:schemas-microsoft-com:office:office" xmlns:r="http://schemas.openxmlformats.org/officeDocument/2006/relationships" xmlns:m="http://schemas.openxmlformats.org/officeDocument/2006/math" xmlns:v="urn:schemas-microsoft-com:vml" xmlns:wp14="http://schemas.microsoft.com/office/word/2010/wordprocessingDrawing" xmlns:wp="http://schemas.openxmlformats.org/drawingml/2006/wordprocessingDrawing" xmlns:w10="urn:schemas-microsoft-com:office:word" xmlns:w="http://schemas.openxmlformats.org/wordprocessingml/2006/main" xmlns:w14="http://schemas.microsoft.com/office/word/2010/wordml" xmlns:w15="http://schemas.microsoft.com/office/word/2012/wordml" xmlns:w16cid="http://schemas.microsoft.com/office/word/2016/wordml/cid" xmlns:w16se="http://schemas.microsoft.com/office/word/2015/wordml/symex" xmlns:wpg="http://schemas.microsoft.com/office/word/2010/wordprocessingGroup" xmlns:wpi="http://schemas.microsoft.com/office/word/2010/wordprocessingInk" xmlns:wne="http://schemas.microsoft.com/office/word/2006/wordml" xmlns:wps="http://schemas.microsoft.com/office/word/2010/wordprocessingShape" mc:Ignorable="w14 w15 w16se w16cid wp14">
   <w:tbl>
     <w:tblPr>
       <w:tblW w:w="5000" w:type="pct"/>
@@ -1677,7 +1797,7 @@
               <w:color w:val="808080" w:themeColor="background1" w:themeShade="80"/>
               <w:szCs w:val="20"/>
             </w:rPr>
-            <w:t>3</w:t>
+            <w:t>4</w:t>
           </w:r>
           <w:r>
             <w:rPr>
@@ -1702,7 +1822,7 @@
 </file>
 
 <file path=word/footer2.xml><?xml version="1.0" encoding="utf-8"?>
-<w:ftr xmlns:wpc="http://schemas.microsoft.com/office/word/2010/wordprocessingCanvas" xmlns:mc="http://schemas.openxmlformats.org/markup-compatibility/2006" xmlns:o="urn:schemas-microsoft-com:office:office" xmlns:r="http://schemas.openxmlformats.org/officeDocument/2006/relationships" xmlns:m="http://schemas.openxmlformats.org/officeDocument/2006/math" xmlns:v="urn:schemas-microsoft-com:vml" xmlns:wp14="http://schemas.microsoft.com/office/word/2010/wordprocessingDrawing" xmlns:wp="http://schemas.openxmlformats.org/drawingml/2006/wordprocessingDrawing" xmlns:w10="urn:schemas-microsoft-com:office:word" xmlns:w="http://schemas.openxmlformats.org/wordprocessingml/2006/main" xmlns:w14="http://schemas.microsoft.com/office/word/2010/wordml" xmlns:w15="http://schemas.microsoft.com/office/word/2012/wordml" xmlns:wpg="http://schemas.microsoft.com/office/word/2010/wordprocessingGroup" xmlns:wpi="http://schemas.microsoft.com/office/word/2010/wordprocessingInk" xmlns:wne="http://schemas.microsoft.com/office/word/2006/wordml" xmlns:wps="http://schemas.microsoft.com/office/word/2010/wordprocessingShape" mc:Ignorable="w14 w15 wp14">
+<w:ftr xmlns:wpc="http://schemas.microsoft.com/office/word/2010/wordprocessingCanvas" xmlns:cx="http://schemas.microsoft.com/office/drawing/2014/chartex" xmlns:cx1="http://schemas.microsoft.com/office/drawing/2015/9/8/chartex" xmlns:cx2="http://schemas.microsoft.com/office/drawing/2015/10/21/chartex" xmlns:cx3="http://schemas.microsoft.com/office/drawing/2016/5/9/chartex" xmlns:cx4="http://schemas.microsoft.com/office/drawing/2016/5/10/chartex" xmlns:cx5="http://schemas.microsoft.com/office/drawing/2016/5/11/chartex" xmlns:cx6="http://schemas.microsoft.com/office/drawing/2016/5/12/chartex" xmlns:cx7="http://schemas.microsoft.com/office/drawing/2016/5/13/chartex" xmlns:cx8="http://schemas.microsoft.com/office/drawing/2016/5/14/chartex" xmlns:mc="http://schemas.openxmlformats.org/markup-compatibility/2006" xmlns:aink="http://schemas.microsoft.com/office/drawing/2016/ink" xmlns:am3d="http://schemas.microsoft.com/office/drawing/2017/model3d" xmlns:o="urn:schemas-microsoft-com:office:office" xmlns:r="http://schemas.openxmlformats.org/officeDocument/2006/relationships" xmlns:m="http://schemas.openxmlformats.org/officeDocument/2006/math" xmlns:v="urn:schemas-microsoft-com:vml" xmlns:wp14="http://schemas.microsoft.com/office/word/2010/wordprocessingDrawing" xmlns:wp="http://schemas.openxmlformats.org/drawingml/2006/wordprocessingDrawing" xmlns:w10="urn:schemas-microsoft-com:office:word" xmlns:w="http://schemas.openxmlformats.org/wordprocessingml/2006/main" xmlns:w14="http://schemas.microsoft.com/office/word/2010/wordml" xmlns:w15="http://schemas.microsoft.com/office/word/2012/wordml" xmlns:w16cid="http://schemas.microsoft.com/office/word/2016/wordml/cid" xmlns:w16se="http://schemas.microsoft.com/office/word/2015/wordml/symex" xmlns:wpg="http://schemas.microsoft.com/office/word/2010/wordprocessingGroup" xmlns:wpi="http://schemas.microsoft.com/office/word/2010/wordprocessingInk" xmlns:wne="http://schemas.microsoft.com/office/word/2006/wordml" xmlns:wps="http://schemas.microsoft.com/office/word/2010/wordprocessingShape" mc:Ignorable="w14 w15 w16se w16cid wp14">
   <w:tbl>
     <w:tblPr>
       <w:tblW w:w="5000" w:type="pct"/>
@@ -1978,7 +2098,7 @@
 </file>
 
 <file path=word/footnotes.xml><?xml version="1.0" encoding="utf-8"?>
-<w:footnotes xmlns:wpc="http://schemas.microsoft.com/office/word/2010/wordprocessingCanvas" xmlns:mc="http://schemas.openxmlformats.org/markup-compatibility/2006" xmlns:o="urn:schemas-microsoft-com:office:office" xmlns:r="http://schemas.openxmlformats.org/officeDocument/2006/relationships" xmlns:m="http://schemas.openxmlformats.org/officeDocument/2006/math" xmlns:v="urn:schemas-microsoft-com:vml" xmlns:wp14="http://schemas.microsoft.com/office/word/2010/wordprocessingDrawing" xmlns:wp="http://schemas.openxmlformats.org/drawingml/2006/wordprocessingDrawing" xmlns:w10="urn:schemas-microsoft-com:office:word" xmlns:w="http://schemas.openxmlformats.org/wordprocessingml/2006/main" xmlns:w14="http://schemas.microsoft.com/office/word/2010/wordml" xmlns:w15="http://schemas.microsoft.com/office/word/2012/wordml" xmlns:wpg="http://schemas.microsoft.com/office/word/2010/wordprocessingGroup" xmlns:wpi="http://schemas.microsoft.com/office/word/2010/wordprocessingInk" xmlns:wne="http://schemas.microsoft.com/office/word/2006/wordml" xmlns:wps="http://schemas.microsoft.com/office/word/2010/wordprocessingShape" mc:Ignorable="w14 w15 wp14">
+<w:footnotes xmlns:wpc="http://schemas.microsoft.com/office/word/2010/wordprocessingCanvas" xmlns:cx="http://schemas.microsoft.com/office/drawing/2014/chartex" xmlns:cx1="http://schemas.microsoft.com/office/drawing/2015/9/8/chartex" xmlns:cx2="http://schemas.microsoft.com/office/drawing/2015/10/21/chartex" xmlns:cx3="http://schemas.microsoft.com/office/drawing/2016/5/9/chartex" xmlns:cx4="http://schemas.microsoft.com/office/drawing/2016/5/10/chartex" xmlns:cx5="http://schemas.microsoft.com/office/drawing/2016/5/11/chartex" xmlns:cx6="http://schemas.microsoft.com/office/drawing/2016/5/12/chartex" xmlns:cx7="http://schemas.microsoft.com/office/drawing/2016/5/13/chartex" xmlns:cx8="http://schemas.microsoft.com/office/drawing/2016/5/14/chartex" xmlns:mc="http://schemas.openxmlformats.org/markup-compatibility/2006" xmlns:aink="http://schemas.microsoft.com/office/drawing/2016/ink" xmlns:am3d="http://schemas.microsoft.com/office/drawing/2017/model3d" xmlns:o="urn:schemas-microsoft-com:office:office" xmlns:r="http://schemas.openxmlformats.org/officeDocument/2006/relationships" xmlns:m="http://schemas.openxmlformats.org/officeDocument/2006/math" xmlns:v="urn:schemas-microsoft-com:vml" xmlns:wp14="http://schemas.microsoft.com/office/word/2010/wordprocessingDrawing" xmlns:wp="http://schemas.openxmlformats.org/drawingml/2006/wordprocessingDrawing" xmlns:w10="urn:schemas-microsoft-com:office:word" xmlns:w="http://schemas.openxmlformats.org/wordprocessingml/2006/main" xmlns:w14="http://schemas.microsoft.com/office/word/2010/wordml" xmlns:w15="http://schemas.microsoft.com/office/word/2012/wordml" xmlns:w16cid="http://schemas.microsoft.com/office/word/2016/wordml/cid" xmlns:w16se="http://schemas.microsoft.com/office/word/2015/wordml/symex" xmlns:wpg="http://schemas.microsoft.com/office/word/2010/wordprocessingGroup" xmlns:wpi="http://schemas.microsoft.com/office/word/2010/wordprocessingInk" xmlns:wne="http://schemas.microsoft.com/office/word/2006/wordml" xmlns:wps="http://schemas.microsoft.com/office/word/2010/wordprocessingShape" mc:Ignorable="w14 w15 w16se w16cid wp14">
   <w:footnote w:type="separator" w:id="-1">
     <w:p>
       <w:r>
@@ -1997,7 +2117,7 @@
 </file>
 
 <file path=word/header1.xml><?xml version="1.0" encoding="utf-8"?>
-<w:hdr xmlns:wpc="http://schemas.microsoft.com/office/word/2010/wordprocessingCanvas" xmlns:mc="http://schemas.openxmlformats.org/markup-compatibility/2006" xmlns:o="urn:schemas-microsoft-com:office:office" xmlns:r="http://schemas.openxmlformats.org/officeDocument/2006/relationships" xmlns:m="http://schemas.openxmlformats.org/officeDocument/2006/math" xmlns:v="urn:schemas-microsoft-com:vml" xmlns:wp14="http://schemas.microsoft.com/office/word/2010/wordprocessingDrawing" xmlns:wp="http://schemas.openxmlformats.org/drawingml/2006/wordprocessingDrawing" xmlns:w10="urn:schemas-microsoft-com:office:word" xmlns:w="http://schemas.openxmlformats.org/wordprocessingml/2006/main" xmlns:w14="http://schemas.microsoft.com/office/word/2010/wordml" xmlns:w15="http://schemas.microsoft.com/office/word/2012/wordml" xmlns:wpg="http://schemas.microsoft.com/office/word/2010/wordprocessingGroup" xmlns:wpi="http://schemas.microsoft.com/office/word/2010/wordprocessingInk" xmlns:wne="http://schemas.microsoft.com/office/word/2006/wordml" xmlns:wps="http://schemas.microsoft.com/office/word/2010/wordprocessingShape" mc:Ignorable="w14 w15 wp14">
+<w:hdr xmlns:wpc="http://schemas.microsoft.com/office/word/2010/wordprocessingCanvas" xmlns:cx="http://schemas.microsoft.com/office/drawing/2014/chartex" xmlns:cx1="http://schemas.microsoft.com/office/drawing/2015/9/8/chartex" xmlns:cx2="http://schemas.microsoft.com/office/drawing/2015/10/21/chartex" xmlns:cx3="http://schemas.microsoft.com/office/drawing/2016/5/9/chartex" xmlns:cx4="http://schemas.microsoft.com/office/drawing/2016/5/10/chartex" xmlns:cx5="http://schemas.microsoft.com/office/drawing/2016/5/11/chartex" xmlns:cx6="http://schemas.microsoft.com/office/drawing/2016/5/12/chartex" xmlns:cx7="http://schemas.microsoft.com/office/drawing/2016/5/13/chartex" xmlns:cx8="http://schemas.microsoft.com/office/drawing/2016/5/14/chartex" xmlns:mc="http://schemas.openxmlformats.org/markup-compatibility/2006" xmlns:aink="http://schemas.microsoft.com/office/drawing/2016/ink" xmlns:am3d="http://schemas.microsoft.com/office/drawing/2017/model3d" xmlns:o="urn:schemas-microsoft-com:office:office" xmlns:r="http://schemas.openxmlformats.org/officeDocument/2006/relationships" xmlns:m="http://schemas.openxmlformats.org/officeDocument/2006/math" xmlns:v="urn:schemas-microsoft-com:vml" xmlns:wp14="http://schemas.microsoft.com/office/word/2010/wordprocessingDrawing" xmlns:wp="http://schemas.openxmlformats.org/drawingml/2006/wordprocessingDrawing" xmlns:w10="urn:schemas-microsoft-com:office:word" xmlns:w="http://schemas.openxmlformats.org/wordprocessingml/2006/main" xmlns:w14="http://schemas.microsoft.com/office/word/2010/wordml" xmlns:w15="http://schemas.microsoft.com/office/word/2012/wordml" xmlns:w16cid="http://schemas.microsoft.com/office/word/2016/wordml/cid" xmlns:w16se="http://schemas.microsoft.com/office/word/2015/wordml/symex" xmlns:wpg="http://schemas.microsoft.com/office/word/2010/wordprocessingGroup" xmlns:wpi="http://schemas.microsoft.com/office/word/2010/wordprocessingInk" xmlns:wne="http://schemas.microsoft.com/office/word/2006/wordml" xmlns:wps="http://schemas.microsoft.com/office/word/2010/wordprocessingShape" mc:Ignorable="w14 w15 w16se w16cid wp14">
   <w:tbl>
     <w:tblPr>
       <w:tblStyle w:val="TableGrid"/>
@@ -2527,7 +2647,7 @@
 </file>
 
 <file path=word/numbering.xml><?xml version="1.0" encoding="utf-8"?>
-<w:numbering xmlns:wpc="http://schemas.microsoft.com/office/word/2010/wordprocessingCanvas" xmlns:mc="http://schemas.openxmlformats.org/markup-compatibility/2006" xmlns:o="urn:schemas-microsoft-com:office:office" xmlns:r="http://schemas.openxmlformats.org/officeDocument/2006/relationships" xmlns:m="http://schemas.openxmlformats.org/officeDocument/2006/math" xmlns:v="urn:schemas-microsoft-com:vml" xmlns:wp14="http://schemas.microsoft.com/office/word/2010/wordprocessingDrawing" xmlns:wp="http://schemas.openxmlformats.org/drawingml/2006/wordprocessingDrawing" xmlns:w10="urn:schemas-microsoft-com:office:word" xmlns:w="http://schemas.openxmlformats.org/wordprocessingml/2006/main" xmlns:w14="http://schemas.microsoft.com/office/word/2010/wordml" xmlns:w15="http://schemas.microsoft.com/office/word/2012/wordml" xmlns:wpg="http://schemas.microsoft.com/office/word/2010/wordprocessingGroup" xmlns:wpi="http://schemas.microsoft.com/office/word/2010/wordprocessingInk" xmlns:wne="http://schemas.microsoft.com/office/word/2006/wordml" xmlns:wps="http://schemas.microsoft.com/office/word/2010/wordprocessingShape" mc:Ignorable="w14 w15 wp14">
+<w:numbering xmlns:wpc="http://schemas.microsoft.com/office/word/2010/wordprocessingCanvas" xmlns:cx="http://schemas.microsoft.com/office/drawing/2014/chartex" xmlns:cx1="http://schemas.microsoft.com/office/drawing/2015/9/8/chartex" xmlns:cx2="http://schemas.microsoft.com/office/drawing/2015/10/21/chartex" xmlns:cx3="http://schemas.microsoft.com/office/drawing/2016/5/9/chartex" xmlns:cx4="http://schemas.microsoft.com/office/drawing/2016/5/10/chartex" xmlns:cx5="http://schemas.microsoft.com/office/drawing/2016/5/11/chartex" xmlns:cx6="http://schemas.microsoft.com/office/drawing/2016/5/12/chartex" xmlns:cx7="http://schemas.microsoft.com/office/drawing/2016/5/13/chartex" xmlns:cx8="http://schemas.microsoft.com/office/drawing/2016/5/14/chartex" xmlns:mc="http://schemas.openxmlformats.org/markup-compatibility/2006" xmlns:aink="http://schemas.microsoft.com/office/drawing/2016/ink" xmlns:am3d="http://schemas.microsoft.com/office/drawing/2017/model3d" xmlns:o="urn:schemas-microsoft-com:office:office" xmlns:r="http://schemas.openxmlformats.org/officeDocument/2006/relationships" xmlns:m="http://schemas.openxmlformats.org/officeDocument/2006/math" xmlns:v="urn:schemas-microsoft-com:vml" xmlns:wp14="http://schemas.microsoft.com/office/word/2010/wordprocessingDrawing" xmlns:wp="http://schemas.openxmlformats.org/drawingml/2006/wordprocessingDrawing" xmlns:w10="urn:schemas-microsoft-com:office:word" xmlns:w="http://schemas.openxmlformats.org/wordprocessingml/2006/main" xmlns:w14="http://schemas.microsoft.com/office/word/2010/wordml" xmlns:w15="http://schemas.microsoft.com/office/word/2012/wordml" xmlns:w16cid="http://schemas.microsoft.com/office/word/2016/wordml/cid" xmlns:w16se="http://schemas.microsoft.com/office/word/2015/wordml/symex" xmlns:wpg="http://schemas.microsoft.com/office/word/2010/wordprocessingGroup" xmlns:wpi="http://schemas.microsoft.com/office/word/2010/wordprocessingInk" xmlns:wne="http://schemas.microsoft.com/office/word/2006/wordml" xmlns:wps="http://schemas.microsoft.com/office/word/2010/wordprocessingShape" mc:Ignorable="w14 w15 w16se w16cid wp14">
   <w:abstractNum w:abstractNumId="0" w15:restartNumberingAfterBreak="0">
     <w:nsid w:val="0030577F"/>
     <w:multiLevelType w:val="hybridMultilevel"/>
@@ -4135,7 +4255,7 @@
 </file>
 
 <file path=word/styles.xml><?xml version="1.0" encoding="utf-8"?>
-<w:styles xmlns:mc="http://schemas.openxmlformats.org/markup-compatibility/2006" xmlns:r="http://schemas.openxmlformats.org/officeDocument/2006/relationships" xmlns:w="http://schemas.openxmlformats.org/wordprocessingml/2006/main" xmlns:w14="http://schemas.microsoft.com/office/word/2010/wordml" xmlns:w15="http://schemas.microsoft.com/office/word/2012/wordml" mc:Ignorable="w14 w15">
+<w:styles xmlns:mc="http://schemas.openxmlformats.org/markup-compatibility/2006" xmlns:r="http://schemas.openxmlformats.org/officeDocument/2006/relationships" xmlns:w="http://schemas.openxmlformats.org/wordprocessingml/2006/main" xmlns:w14="http://schemas.microsoft.com/office/word/2010/wordml" xmlns:w15="http://schemas.microsoft.com/office/word/2012/wordml" xmlns:w16cid="http://schemas.microsoft.com/office/word/2016/wordml/cid" xmlns:w16se="http://schemas.microsoft.com/office/word/2015/wordml/symex" mc:Ignorable="w14 w15 w16se w16cid">
   <w:docDefaults>
     <w:rPrDefault>
       <w:rPr>
@@ -4151,7 +4271,7 @@
       </w:pPr>
     </w:pPrDefault>
   </w:docDefaults>
-  <w:latentStyles w:defLockedState="0" w:defUIPriority="99" w:defSemiHidden="0" w:defUnhideWhenUsed="0" w:defQFormat="0" w:count="371">
+  <w:latentStyles w:defLockedState="0" w:defUIPriority="99" w:defSemiHidden="0" w:defUnhideWhenUsed="0" w:defQFormat="0" w:count="375">
     <w:lsdException w:name="Normal" w:uiPriority="0" w:qFormat="1"/>
     <w:lsdException w:name="heading 1" w:uiPriority="9" w:qFormat="1"/>
     <w:lsdException w:name="heading 2" w:semiHidden="1" w:uiPriority="9" w:unhideWhenUsed="1" w:qFormat="1"/>
@@ -4257,7 +4377,6 @@
     <w:lsdException w:name="HTML Sample" w:semiHidden="1" w:unhideWhenUsed="1"/>
     <w:lsdException w:name="HTML Typewriter" w:semiHidden="1" w:unhideWhenUsed="1"/>
     <w:lsdException w:name="HTML Variable" w:semiHidden="1" w:unhideWhenUsed="1"/>
-    <w:lsdException w:name="Normal Table" w:semiHidden="1" w:unhideWhenUsed="1"/>
     <w:lsdException w:name="annotation subject" w:semiHidden="1" w:unhideWhenUsed="1"/>
     <w:lsdException w:name="No List" w:semiHidden="1" w:unhideWhenUsed="1"/>
     <w:lsdException w:name="Outline List 1" w:semiHidden="1" w:unhideWhenUsed="1"/>
@@ -4301,10 +4420,8 @@
     <w:lsdException w:name="Table Elegant" w:semiHidden="1" w:unhideWhenUsed="1"/>
     <w:lsdException w:name="Table Professional" w:semiHidden="1" w:unhideWhenUsed="1"/>
     <w:lsdException w:name="Table Subtle 1" w:semiHidden="1" w:unhideWhenUsed="1"/>
-    <w:lsdException w:name="Table Subtle 2" w:semiHidden="1" w:unhideWhenUsed="1"/>
     <w:lsdException w:name="Table Web 1" w:semiHidden="1" w:unhideWhenUsed="1"/>
     <w:lsdException w:name="Table Web 2" w:semiHidden="1" w:unhideWhenUsed="1"/>
-    <w:lsdException w:name="Table Web 3" w:semiHidden="1" w:unhideWhenUsed="1"/>
     <w:lsdException w:name="Balloon Text" w:semiHidden="1" w:unhideWhenUsed="1"/>
     <w:lsdException w:name="Table Grid" w:uiPriority="39"/>
     <w:lsdException w:name="Table Theme" w:semiHidden="1" w:unhideWhenUsed="1"/>
@@ -4523,6 +4640,10 @@
     <w:lsdException w:name="List Table 5 Dark Accent 6" w:uiPriority="50"/>
     <w:lsdException w:name="List Table 6 Colorful Accent 6" w:uiPriority="51"/>
     <w:lsdException w:name="List Table 7 Colorful Accent 6" w:uiPriority="52"/>
+    <w:lsdException w:name="Mention" w:semiHidden="1" w:unhideWhenUsed="1"/>
+    <w:lsdException w:name="Smart Hyperlink" w:semiHidden="1" w:unhideWhenUsed="1"/>
+    <w:lsdException w:name="Hashtag" w:semiHidden="1" w:unhideWhenUsed="1"/>
+    <w:lsdException w:name="Unresolved Mention" w:semiHidden="1" w:unhideWhenUsed="1"/>
   </w:latentStyles>
   <w:style w:type="paragraph" w:default="1" w:styleId="Normal">
     <w:name w:val="Normal"/>

--- a/UWPSamples/IntroGraphics/SimpleInstancingUWP12/Readme.docx
+++ b/UWPSamples/IntroGraphics/SimpleInstancingUWP12/Readme.docx
@@ -1,6 +1,6 @@
 
 <file path=word/document.xml><?xml version="1.0" encoding="utf-8"?>
-<w:document xmlns:wpc="http://schemas.microsoft.com/office/word/2010/wordprocessingCanvas" xmlns:cx="http://schemas.microsoft.com/office/drawing/2014/chartex" xmlns:cx1="http://schemas.microsoft.com/office/drawing/2015/9/8/chartex" xmlns:cx2="http://schemas.microsoft.com/office/drawing/2015/10/21/chartex" xmlns:cx3="http://schemas.microsoft.com/office/drawing/2016/5/9/chartex" xmlns:cx4="http://schemas.microsoft.com/office/drawing/2016/5/10/chartex" xmlns:cx5="http://schemas.microsoft.com/office/drawing/2016/5/11/chartex" xmlns:cx6="http://schemas.microsoft.com/office/drawing/2016/5/12/chartex" xmlns:cx7="http://schemas.microsoft.com/office/drawing/2016/5/13/chartex" xmlns:cx8="http://schemas.microsoft.com/office/drawing/2016/5/14/chartex" xmlns:mc="http://schemas.openxmlformats.org/markup-compatibility/2006" xmlns:aink="http://schemas.microsoft.com/office/drawing/2016/ink" xmlns:am3d="http://schemas.microsoft.com/office/drawing/2017/model3d" xmlns:o="urn:schemas-microsoft-com:office:office" xmlns:r="http://schemas.openxmlformats.org/officeDocument/2006/relationships" xmlns:m="http://schemas.openxmlformats.org/officeDocument/2006/math" xmlns:v="urn:schemas-microsoft-com:vml" xmlns:wp14="http://schemas.microsoft.com/office/word/2010/wordprocessingDrawing" xmlns:wp="http://schemas.openxmlformats.org/drawingml/2006/wordprocessingDrawing" xmlns:w10="urn:schemas-microsoft-com:office:word" xmlns:w="http://schemas.openxmlformats.org/wordprocessingml/2006/main" xmlns:w14="http://schemas.microsoft.com/office/word/2010/wordml" xmlns:w15="http://schemas.microsoft.com/office/word/2012/wordml" xmlns:w16cid="http://schemas.microsoft.com/office/word/2016/wordml/cid" xmlns:w16se="http://schemas.microsoft.com/office/word/2015/wordml/symex" xmlns:wpg="http://schemas.microsoft.com/office/word/2010/wordprocessingGroup" xmlns:wpi="http://schemas.microsoft.com/office/word/2010/wordprocessingInk" xmlns:wne="http://schemas.microsoft.com/office/word/2006/wordml" xmlns:wps="http://schemas.microsoft.com/office/word/2010/wordprocessingShape" mc:Ignorable="w14 w15 w16se w16cid wp14">
+<w:document xmlns:wpc="http://schemas.microsoft.com/office/word/2010/wordprocessingCanvas" xmlns:mc="http://schemas.openxmlformats.org/markup-compatibility/2006" xmlns:o="urn:schemas-microsoft-com:office:office" xmlns:r="http://schemas.openxmlformats.org/officeDocument/2006/relationships" xmlns:m="http://schemas.openxmlformats.org/officeDocument/2006/math" xmlns:v="urn:schemas-microsoft-com:vml" xmlns:wp14="http://schemas.microsoft.com/office/word/2010/wordprocessingDrawing" xmlns:wp="http://schemas.openxmlformats.org/drawingml/2006/wordprocessingDrawing" xmlns:w10="urn:schemas-microsoft-com:office:word" xmlns:w="http://schemas.openxmlformats.org/wordprocessingml/2006/main" xmlns:w14="http://schemas.microsoft.com/office/word/2010/wordml" xmlns:w15="http://schemas.microsoft.com/office/word/2012/wordml" xmlns:wpg="http://schemas.microsoft.com/office/word/2010/wordprocessingGroup" xmlns:wpi="http://schemas.microsoft.com/office/word/2010/wordprocessingInk" xmlns:wne="http://schemas.microsoft.com/office/word/2006/wordml" xmlns:wps="http://schemas.microsoft.com/office/word/2010/wordprocessingShape" mc:Ignorable="w14 w15 wp14">
   <w:body>
     <w:p>
       <w:pPr>
@@ -117,7 +117,7 @@
               </wp:anchor>
             </w:drawing>
           </mc:Choice>
-          <mc:Fallback>
+          <mc:Fallback xmlns:w16se="http://schemas.microsoft.com/office/word/2015/wordml/symex" xmlns:w16cid="http://schemas.microsoft.com/office/word/2016/wordml/cid" xmlns:am3d="http://schemas.microsoft.com/office/drawing/2017/model3d" xmlns:aink="http://schemas.microsoft.com/office/drawing/2016/ink" xmlns:cx8="http://schemas.microsoft.com/office/drawing/2016/5/14/chartex" xmlns:cx7="http://schemas.microsoft.com/office/drawing/2016/5/13/chartex" xmlns:cx6="http://schemas.microsoft.com/office/drawing/2016/5/12/chartex" xmlns:cx5="http://schemas.microsoft.com/office/drawing/2016/5/11/chartex" xmlns:cx4="http://schemas.microsoft.com/office/drawing/2016/5/10/chartex" xmlns:cx3="http://schemas.microsoft.com/office/drawing/2016/5/9/chartex" xmlns:cx2="http://schemas.microsoft.com/office/drawing/2015/10/21/chartex" xmlns:cx1="http://schemas.microsoft.com/office/drawing/2015/9/8/chartex" xmlns:cx="http://schemas.microsoft.com/office/drawing/2014/chartex">
             <w:pict>
               <v:group w14:anchorId="1A3DA80B" id="Group 8" o:spid="_x0000_s1026" style="position:absolute;margin-left:-1in;margin-top:-45pt;width:611.3pt;height:54pt;z-index:251663360" coordsize="77632,6858" o:gfxdata="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">
                 <v:rect id="Rectangle 90" o:spid="_x0000_s1027" style="position:absolute;width:77632;height:6858;visibility:visible;mso-wrap-style:square;v-text-anchor:middle" o:gfxdata="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" fillcolor="#404040 [2429]" stroked="f" strokeweight="1pt"/>
@@ -177,8 +177,16 @@
         <w:rPr>
           <w:i/>
         </w:rPr>
-        <w:t>This sample is compatible with the Windows 10 Creators Update SDK (15063)</w:t>
-      </w:r>
+        <w:t xml:space="preserve">This sample is compatible with the </w:t>
+      </w:r>
+      <w:r>
+        <w:rPr>
+          <w:i/>
+        </w:rPr>
+        <w:t>Windows 10 Fall Creators Update SDK (16299)</w:t>
+      </w:r>
+      <w:bookmarkStart w:id="0" w:name="_GoBack"/>
+      <w:bookmarkEnd w:id="0"/>
     </w:p>
     <w:p>
       <w:pPr>
@@ -371,13 +379,8 @@
               <w:pStyle w:val="Tablebody"/>
             </w:pPr>
             <w:r>
-              <w:t xml:space="preserve">Left </w:t>
+              <w:t>Left Thumbstick</w:t>
             </w:r>
-            <w:proofErr w:type="spellStart"/>
-            <w:r>
-              <w:t>Thumbstick</w:t>
-            </w:r>
-            <w:proofErr w:type="spellEnd"/>
           </w:p>
         </w:tc>
         <w:tc>
@@ -651,13 +654,8 @@
               <w:pStyle w:val="Tablebody"/>
             </w:pPr>
             <w:r>
-              <w:t xml:space="preserve">Left </w:t>
+              <w:t>Left Thumbstick</w:t>
             </w:r>
-            <w:proofErr w:type="spellStart"/>
-            <w:r>
-              <w:t>Thumbstick</w:t>
-            </w:r>
-            <w:proofErr w:type="spellEnd"/>
           </w:p>
         </w:tc>
         <w:tc>
@@ -878,8 +876,8 @@
           <w:iCs/>
         </w:rPr>
       </w:pPr>
-      <w:bookmarkStart w:id="0" w:name="ID2EMD"/>
-      <w:bookmarkEnd w:id="0"/>
+      <w:bookmarkStart w:id="1" w:name="ID2EMD"/>
+      <w:bookmarkEnd w:id="1"/>
       <w:r>
         <w:rPr>
           <w:iCs/>
@@ -956,7 +954,6 @@
         </w:rPr>
         <w:t xml:space="preserve">(See </w:t>
       </w:r>
-      <w:proofErr w:type="spellStart"/>
       <w:r>
         <w:rPr>
           <w:rFonts w:ascii="Consolas" w:hAnsi="Consolas" w:cs="Consolas"/>
@@ -968,7 +965,6 @@
         </w:rPr>
         <w:t>CreateDeviceDependentResources</w:t>
       </w:r>
-      <w:proofErr w:type="spellEnd"/>
       <w:r>
         <w:rPr>
           <w:iCs/>
@@ -1095,57 +1091,41 @@
         </w:rPr>
         <w:t xml:space="preserve">value for the </w:t>
       </w:r>
-      <w:proofErr w:type="spellStart"/>
       <w:r>
         <w:rPr>
           <w:i/>
         </w:rPr>
-        <w:t>InputSlotClass</w:t>
-      </w:r>
-      <w:proofErr w:type="spellEnd"/>
+        <w:t xml:space="preserve">InputSlotClass </w:t>
+      </w:r>
+      <w:r>
+        <w:rPr>
+          <w:iCs/>
+        </w:rPr>
+        <w:t xml:space="preserve">element, as usual, but per-instance data uses the </w:t>
+      </w:r>
       <w:r>
         <w:rPr>
           <w:i/>
         </w:rPr>
+        <w:t>D3D12_INPUT_CLASSIFICATION_PER_INSTANCE_DATA</w:t>
+      </w:r>
+      <w:r>
+        <w:rPr>
+          <w:i/>
+        </w:rPr>
         <w:t xml:space="preserve"> </w:t>
       </w:r>
       <w:r>
         <w:rPr>
           <w:iCs/>
         </w:rPr>
-        <w:t xml:space="preserve">element, as usual, but per-instance data uses the </w:t>
+        <w:t xml:space="preserve">value. The </w:t>
       </w:r>
       <w:r>
         <w:rPr>
           <w:i/>
         </w:rPr>
-        <w:t>D3D12_INPUT_CLASSIFICATION_PER_INSTANCE_DATA</w:t>
-      </w:r>
-      <w:r>
-        <w:rPr>
-          <w:i/>
-        </w:rPr>
-        <w:t xml:space="preserve"> </w:t>
-      </w:r>
-      <w:r>
-        <w:rPr>
-          <w:iCs/>
-        </w:rPr>
-        <w:t xml:space="preserve">value. The </w:t>
-      </w:r>
-      <w:proofErr w:type="spellStart"/>
-      <w:r>
-        <w:rPr>
-          <w:i/>
-        </w:rPr>
-        <w:t>InputSlot</w:t>
-      </w:r>
-      <w:proofErr w:type="spellEnd"/>
-      <w:r>
-        <w:rPr>
-          <w:i/>
-        </w:rPr>
-        <w:t xml:space="preserve"> </w:t>
+        <w:t xml:space="preserve">InputSlot </w:t>
       </w:r>
       <w:r>
         <w:rPr>
@@ -1165,21 +1145,7 @@
         <w:rPr>
           <w:iCs/>
         </w:rPr>
-        <w:t xml:space="preserve">The vertex </w:t>
-      </w:r>
-      <w:proofErr w:type="spellStart"/>
-      <w:r>
-        <w:rPr>
-          <w:iCs/>
-        </w:rPr>
-        <w:t>shader</w:t>
-      </w:r>
-      <w:proofErr w:type="spellEnd"/>
-      <w:r>
-        <w:rPr>
-          <w:iCs/>
-        </w:rPr>
-        <w:t xml:space="preserve"> uses a vertex structure that’s defined as if the geometric and per-instance data were all lumped together (that reflects the layout described in the </w:t>
+        <w:t xml:space="preserve">The vertex shader uses a vertex structure that’s defined as if the geometric and per-instance data were all lumped together (that reflects the layout described in the </w:t>
       </w:r>
       <w:r>
         <w:rPr>
@@ -1245,11 +1211,9 @@
         </w:rPr>
         <w:t xml:space="preserve">constant for the </w:t>
       </w:r>
-      <w:proofErr w:type="spellStart"/>
       <w:r>
         <w:t>AlignedByteOffset</w:t>
       </w:r>
-      <w:proofErr w:type="spellEnd"/>
       <w:r>
         <w:rPr>
           <w:i/>
@@ -1291,61 +1255,31 @@
         <w:rPr>
           <w:i/>
         </w:rPr>
-        <w:t>ID3D12</w:t>
-      </w:r>
-      <w:proofErr w:type="gramStart"/>
+        <w:t>ID3D12GraphicsCommandList</w:t>
+      </w:r>
       <w:r>
         <w:rPr>
           <w:i/>
         </w:rPr>
-        <w:t>GraphicsCommandList</w:t>
+        <w:t>::IASetVertexBuffers</w:t>
+      </w:r>
+      <w:r>
+        <w:rPr>
+          <w:iCs/>
+        </w:rPr>
+        <w:t xml:space="preserve"> API is used to set the vertex buffers used as input (in this case, the input buffers), and the </w:t>
       </w:r>
       <w:r>
         <w:rPr>
           <w:i/>
         </w:rPr>
-        <w:t>::</w:t>
-      </w:r>
-      <w:proofErr w:type="spellStart"/>
-      <w:proofErr w:type="gramEnd"/>
+        <w:t>ID3D12GraphicsCommandList</w:t>
+      </w:r>
       <w:r>
         <w:rPr>
           <w:i/>
         </w:rPr>
-        <w:t>IASetVertexBuffers</w:t>
-      </w:r>
-      <w:proofErr w:type="spellEnd"/>
-      <w:r>
-        <w:rPr>
-          <w:iCs/>
-        </w:rPr>
-        <w:t xml:space="preserve"> API is used to set the vertex buffers used as input (in this case, the input buffers), and the </w:t>
-      </w:r>
-      <w:r>
-        <w:rPr>
-          <w:i/>
-        </w:rPr>
-        <w:t>ID3D12GraphicsCommandList</w:t>
-      </w:r>
-      <w:r>
-        <w:rPr>
-          <w:i/>
-        </w:rPr>
-        <w:t>::</w:t>
-      </w:r>
-      <w:proofErr w:type="spellStart"/>
-      <w:r>
-        <w:rPr>
-          <w:i/>
-        </w:rPr>
-        <w:t>DrawIndexedInstanced</w:t>
-      </w:r>
-      <w:proofErr w:type="spellEnd"/>
-      <w:r>
-        <w:rPr>
-          <w:i/>
-        </w:rPr>
-        <w:t xml:space="preserve"> </w:t>
+        <w:t xml:space="preserve">::DrawIndexedInstanced </w:t>
       </w:r>
       <w:r>
         <w:rPr>
@@ -1369,25 +1303,15 @@
     </w:p>
     <w:p>
       <w:r>
-        <w:t xml:space="preserve">To support DirectX 12 on Xbox One, a UWP app must have its app type set to ‘Game’. Otherwise, only the software device (WARP12) is available on developer consoles, which is unsupported for retail consoles. During development the app type can be set via </w:t>
-      </w:r>
-      <w:proofErr w:type="spellStart"/>
-      <w:r>
-        <w:t>DevHome</w:t>
-      </w:r>
-      <w:proofErr w:type="spellEnd"/>
-      <w:r>
-        <w:t xml:space="preserve">. This sample uses the </w:t>
+        <w:t xml:space="preserve">To support DirectX 12 on Xbox One, a UWP app must have its app type set to ‘Game’. Otherwise, only the software device (WARP12) is available on developer consoles, which is unsupported for retail consoles. During development the app type can be set via DevHome. This sample uses the </w:t>
       </w:r>
       <w:hyperlink r:id="rId10" w:history="1">
-        <w:proofErr w:type="spellStart"/>
         <w:r>
           <w:rPr>
             <w:rStyle w:val="Hyperlink"/>
           </w:rPr>
           <w:t>expandedResources</w:t>
         </w:r>
-        <w:proofErr w:type="spellEnd"/>
       </w:hyperlink>
       <w:r>
         <w:t xml:space="preserve"> restricted capability to achieve this by default, but can be removed after setting the package app type to ‘Game’. Note that apps submitted to the Windows Store will fail validation if using this restricted capability.</w:t>
@@ -1412,13 +1336,8 @@
         <w:t>2016</w:t>
       </w:r>
       <w:r>
-        <w:t xml:space="preserve">. </w:t>
-      </w:r>
-      <w:r>
-        <w:t>Updated October 2017 for UWP on Xbox One.</w:t>
-      </w:r>
-      <w:bookmarkStart w:id="1" w:name="_GoBack"/>
-      <w:bookmarkEnd w:id="1"/>
+        <w:t>. Updated October 2017 for UWP on Xbox One.</w:t>
+      </w:r>
     </w:p>
     <w:p>
       <w:pPr>
@@ -1486,9 +1405,12 @@
     </w:p>
     <w:p/>
     <w:sectPr>
-      <w:footerReference w:type="default" r:id="rId12"/>
-      <w:headerReference w:type="first" r:id="rId13"/>
-      <w:footerReference w:type="first" r:id="rId14"/>
+      <w:headerReference w:type="even" r:id="rId12"/>
+      <w:headerReference w:type="default" r:id="rId13"/>
+      <w:footerReference w:type="even" r:id="rId14"/>
+      <w:footerReference w:type="default" r:id="rId15"/>
+      <w:headerReference w:type="first" r:id="rId16"/>
+      <w:footerReference w:type="first" r:id="rId17"/>
       <w:pgSz w:w="12240" w:h="15840" w:code="1"/>
       <w:pgMar w:top="900" w:right="1440" w:bottom="1440" w:left="1440" w:header="0" w:footer="390" w:gutter="0"/>
       <w:cols w:space="720"/>
@@ -1499,7 +1421,7 @@
 </file>
 
 <file path=word/endnotes.xml><?xml version="1.0" encoding="utf-8"?>
-<w:endnotes xmlns:wpc="http://schemas.microsoft.com/office/word/2010/wordprocessingCanvas" xmlns:cx="http://schemas.microsoft.com/office/drawing/2014/chartex" xmlns:cx1="http://schemas.microsoft.com/office/drawing/2015/9/8/chartex" xmlns:cx2="http://schemas.microsoft.com/office/drawing/2015/10/21/chartex" xmlns:cx3="http://schemas.microsoft.com/office/drawing/2016/5/9/chartex" xmlns:cx4="http://schemas.microsoft.com/office/drawing/2016/5/10/chartex" xmlns:cx5="http://schemas.microsoft.com/office/drawing/2016/5/11/chartex" xmlns:cx6="http://schemas.microsoft.com/office/drawing/2016/5/12/chartex" xmlns:cx7="http://schemas.microsoft.com/office/drawing/2016/5/13/chartex" xmlns:cx8="http://schemas.microsoft.com/office/drawing/2016/5/14/chartex" xmlns:mc="http://schemas.openxmlformats.org/markup-compatibility/2006" xmlns:aink="http://schemas.microsoft.com/office/drawing/2016/ink" xmlns:am3d="http://schemas.microsoft.com/office/drawing/2017/model3d" xmlns:o="urn:schemas-microsoft-com:office:office" xmlns:r="http://schemas.openxmlformats.org/officeDocument/2006/relationships" xmlns:m="http://schemas.openxmlformats.org/officeDocument/2006/math" xmlns:v="urn:schemas-microsoft-com:vml" xmlns:wp14="http://schemas.microsoft.com/office/word/2010/wordprocessingDrawing" xmlns:wp="http://schemas.openxmlformats.org/drawingml/2006/wordprocessingDrawing" xmlns:w10="urn:schemas-microsoft-com:office:word" xmlns:w="http://schemas.openxmlformats.org/wordprocessingml/2006/main" xmlns:w14="http://schemas.microsoft.com/office/word/2010/wordml" xmlns:w15="http://schemas.microsoft.com/office/word/2012/wordml" xmlns:w16cid="http://schemas.microsoft.com/office/word/2016/wordml/cid" xmlns:w16se="http://schemas.microsoft.com/office/word/2015/wordml/symex" xmlns:wpg="http://schemas.microsoft.com/office/word/2010/wordprocessingGroup" xmlns:wpi="http://schemas.microsoft.com/office/word/2010/wordprocessingInk" xmlns:wne="http://schemas.microsoft.com/office/word/2006/wordml" xmlns:wps="http://schemas.microsoft.com/office/word/2010/wordprocessingShape" mc:Ignorable="w14 w15 w16se w16cid wp14">
+<w:endnotes xmlns:wpc="http://schemas.microsoft.com/office/word/2010/wordprocessingCanvas" xmlns:mc="http://schemas.openxmlformats.org/markup-compatibility/2006" xmlns:o="urn:schemas-microsoft-com:office:office" xmlns:r="http://schemas.openxmlformats.org/officeDocument/2006/relationships" xmlns:m="http://schemas.openxmlformats.org/officeDocument/2006/math" xmlns:v="urn:schemas-microsoft-com:vml" xmlns:wp14="http://schemas.microsoft.com/office/word/2010/wordprocessingDrawing" xmlns:wp="http://schemas.openxmlformats.org/drawingml/2006/wordprocessingDrawing" xmlns:w10="urn:schemas-microsoft-com:office:word" xmlns:w="http://schemas.openxmlformats.org/wordprocessingml/2006/main" xmlns:w14="http://schemas.microsoft.com/office/word/2010/wordml" xmlns:w15="http://schemas.microsoft.com/office/word/2012/wordml" xmlns:wpg="http://schemas.microsoft.com/office/word/2010/wordprocessingGroup" xmlns:wpi="http://schemas.microsoft.com/office/word/2010/wordprocessingInk" xmlns:wne="http://schemas.microsoft.com/office/word/2006/wordml" xmlns:wps="http://schemas.microsoft.com/office/word/2010/wordprocessingShape" mc:Ignorable="w14 w15 wp14">
   <w:endnote w:type="separator" w:id="-1">
     <w:p>
       <w:r>
@@ -1518,7 +1440,17 @@
 </file>
 
 <file path=word/footer1.xml><?xml version="1.0" encoding="utf-8"?>
-<w:ftr xmlns:wpc="http://schemas.microsoft.com/office/word/2010/wordprocessingCanvas" xmlns:cx="http://schemas.microsoft.com/office/drawing/2014/chartex" xmlns:cx1="http://schemas.microsoft.com/office/drawing/2015/9/8/chartex" xmlns:cx2="http://schemas.microsoft.com/office/drawing/2015/10/21/chartex" xmlns:cx3="http://schemas.microsoft.com/office/drawing/2016/5/9/chartex" xmlns:cx4="http://schemas.microsoft.com/office/drawing/2016/5/10/chartex" xmlns:cx5="http://schemas.microsoft.com/office/drawing/2016/5/11/chartex" xmlns:cx6="http://schemas.microsoft.com/office/drawing/2016/5/12/chartex" xmlns:cx7="http://schemas.microsoft.com/office/drawing/2016/5/13/chartex" xmlns:cx8="http://schemas.microsoft.com/office/drawing/2016/5/14/chartex" xmlns:mc="http://schemas.openxmlformats.org/markup-compatibility/2006" xmlns:aink="http://schemas.microsoft.com/office/drawing/2016/ink" xmlns:am3d="http://schemas.microsoft.com/office/drawing/2017/model3d" xmlns:o="urn:schemas-microsoft-com:office:office" xmlns:r="http://schemas.openxmlformats.org/officeDocument/2006/relationships" xmlns:m="http://schemas.openxmlformats.org/officeDocument/2006/math" xmlns:v="urn:schemas-microsoft-com:vml" xmlns:wp14="http://schemas.microsoft.com/office/word/2010/wordprocessingDrawing" xmlns:wp="http://schemas.openxmlformats.org/drawingml/2006/wordprocessingDrawing" xmlns:w10="urn:schemas-microsoft-com:office:word" xmlns:w="http://schemas.openxmlformats.org/wordprocessingml/2006/main" xmlns:w14="http://schemas.microsoft.com/office/word/2010/wordml" xmlns:w15="http://schemas.microsoft.com/office/word/2012/wordml" xmlns:w16cid="http://schemas.microsoft.com/office/word/2016/wordml/cid" xmlns:w16se="http://schemas.microsoft.com/office/word/2015/wordml/symex" xmlns:wpg="http://schemas.microsoft.com/office/word/2010/wordprocessingGroup" xmlns:wpi="http://schemas.microsoft.com/office/word/2010/wordprocessingInk" xmlns:wne="http://schemas.microsoft.com/office/word/2006/wordml" xmlns:wps="http://schemas.microsoft.com/office/word/2010/wordprocessingShape" mc:Ignorable="w14 w15 w16se w16cid wp14">
+<w:ftr xmlns:wpc="http://schemas.microsoft.com/office/word/2010/wordprocessingCanvas" xmlns:mc="http://schemas.openxmlformats.org/markup-compatibility/2006" xmlns:o="urn:schemas-microsoft-com:office:office" xmlns:r="http://schemas.openxmlformats.org/officeDocument/2006/relationships" xmlns:m="http://schemas.openxmlformats.org/officeDocument/2006/math" xmlns:v="urn:schemas-microsoft-com:vml" xmlns:wp14="http://schemas.microsoft.com/office/word/2010/wordprocessingDrawing" xmlns:wp="http://schemas.openxmlformats.org/drawingml/2006/wordprocessingDrawing" xmlns:w10="urn:schemas-microsoft-com:office:word" xmlns:w="http://schemas.openxmlformats.org/wordprocessingml/2006/main" xmlns:w14="http://schemas.microsoft.com/office/word/2010/wordml" xmlns:w15="http://schemas.microsoft.com/office/word/2012/wordml" xmlns:wpg="http://schemas.microsoft.com/office/word/2010/wordprocessingGroup" xmlns:wpi="http://schemas.microsoft.com/office/word/2010/wordprocessingInk" xmlns:wne="http://schemas.microsoft.com/office/word/2006/wordml" xmlns:wps="http://schemas.microsoft.com/office/word/2010/wordprocessingShape" mc:Ignorable="w14 w15 wp14">
+  <w:p>
+    <w:pPr>
+      <w:pStyle w:val="Footer"/>
+    </w:pPr>
+  </w:p>
+</w:ftr>
+</file>
+
+<file path=word/footer2.xml><?xml version="1.0" encoding="utf-8"?>
+<w:ftr xmlns:wpc="http://schemas.microsoft.com/office/word/2010/wordprocessingCanvas" xmlns:mc="http://schemas.openxmlformats.org/markup-compatibility/2006" xmlns:o="urn:schemas-microsoft-com:office:office" xmlns:r="http://schemas.openxmlformats.org/officeDocument/2006/relationships" xmlns:m="http://schemas.openxmlformats.org/officeDocument/2006/math" xmlns:v="urn:schemas-microsoft-com:vml" xmlns:wp14="http://schemas.microsoft.com/office/word/2010/wordprocessingDrawing" xmlns:wp="http://schemas.openxmlformats.org/drawingml/2006/wordprocessingDrawing" xmlns:w10="urn:schemas-microsoft-com:office:word" xmlns:w="http://schemas.openxmlformats.org/wordprocessingml/2006/main" xmlns:w14="http://schemas.microsoft.com/office/word/2010/wordml" xmlns:w15="http://schemas.microsoft.com/office/word/2012/wordml" xmlns:wpg="http://schemas.microsoft.com/office/word/2010/wordprocessingGroup" xmlns:wpi="http://schemas.microsoft.com/office/word/2010/wordprocessingInk" xmlns:wne="http://schemas.microsoft.com/office/word/2006/wordml" xmlns:wps="http://schemas.microsoft.com/office/word/2010/wordprocessingShape" mc:Ignorable="w14 w15 wp14">
   <w:tbl>
     <w:tblPr>
       <w:tblW w:w="5000" w:type="pct"/>
@@ -1797,7 +1729,7 @@
               <w:color w:val="808080" w:themeColor="background1" w:themeShade="80"/>
               <w:szCs w:val="20"/>
             </w:rPr>
-            <w:t>4</w:t>
+            <w:t>2</w:t>
           </w:r>
           <w:r>
             <w:rPr>
@@ -1821,8 +1753,8 @@
 </w:ftr>
 </file>
 
-<file path=word/footer2.xml><?xml version="1.0" encoding="utf-8"?>
-<w:ftr xmlns:wpc="http://schemas.microsoft.com/office/word/2010/wordprocessingCanvas" xmlns:cx="http://schemas.microsoft.com/office/drawing/2014/chartex" xmlns:cx1="http://schemas.microsoft.com/office/drawing/2015/9/8/chartex" xmlns:cx2="http://schemas.microsoft.com/office/drawing/2015/10/21/chartex" xmlns:cx3="http://schemas.microsoft.com/office/drawing/2016/5/9/chartex" xmlns:cx4="http://schemas.microsoft.com/office/drawing/2016/5/10/chartex" xmlns:cx5="http://schemas.microsoft.com/office/drawing/2016/5/11/chartex" xmlns:cx6="http://schemas.microsoft.com/office/drawing/2016/5/12/chartex" xmlns:cx7="http://schemas.microsoft.com/office/drawing/2016/5/13/chartex" xmlns:cx8="http://schemas.microsoft.com/office/drawing/2016/5/14/chartex" xmlns:mc="http://schemas.openxmlformats.org/markup-compatibility/2006" xmlns:aink="http://schemas.microsoft.com/office/drawing/2016/ink" xmlns:am3d="http://schemas.microsoft.com/office/drawing/2017/model3d" xmlns:o="urn:schemas-microsoft-com:office:office" xmlns:r="http://schemas.openxmlformats.org/officeDocument/2006/relationships" xmlns:m="http://schemas.openxmlformats.org/officeDocument/2006/math" xmlns:v="urn:schemas-microsoft-com:vml" xmlns:wp14="http://schemas.microsoft.com/office/word/2010/wordprocessingDrawing" xmlns:wp="http://schemas.openxmlformats.org/drawingml/2006/wordprocessingDrawing" xmlns:w10="urn:schemas-microsoft-com:office:word" xmlns:w="http://schemas.openxmlformats.org/wordprocessingml/2006/main" xmlns:w14="http://schemas.microsoft.com/office/word/2010/wordml" xmlns:w15="http://schemas.microsoft.com/office/word/2012/wordml" xmlns:w16cid="http://schemas.microsoft.com/office/word/2016/wordml/cid" xmlns:w16se="http://schemas.microsoft.com/office/word/2015/wordml/symex" xmlns:wpg="http://schemas.microsoft.com/office/word/2010/wordprocessingGroup" xmlns:wpi="http://schemas.microsoft.com/office/word/2010/wordprocessingInk" xmlns:wne="http://schemas.microsoft.com/office/word/2006/wordml" xmlns:wps="http://schemas.microsoft.com/office/word/2010/wordprocessingShape" mc:Ignorable="w14 w15 w16se w16cid wp14">
+<file path=word/footer3.xml><?xml version="1.0" encoding="utf-8"?>
+<w:ftr xmlns:wpc="http://schemas.microsoft.com/office/word/2010/wordprocessingCanvas" xmlns:mc="http://schemas.openxmlformats.org/markup-compatibility/2006" xmlns:o="urn:schemas-microsoft-com:office:office" xmlns:r="http://schemas.openxmlformats.org/officeDocument/2006/relationships" xmlns:m="http://schemas.openxmlformats.org/officeDocument/2006/math" xmlns:v="urn:schemas-microsoft-com:vml" xmlns:wp14="http://schemas.microsoft.com/office/word/2010/wordprocessingDrawing" xmlns:wp="http://schemas.openxmlformats.org/drawingml/2006/wordprocessingDrawing" xmlns:w10="urn:schemas-microsoft-com:office:word" xmlns:w="http://schemas.openxmlformats.org/wordprocessingml/2006/main" xmlns:w14="http://schemas.microsoft.com/office/word/2010/wordml" xmlns:w15="http://schemas.microsoft.com/office/word/2012/wordml" xmlns:wpg="http://schemas.microsoft.com/office/word/2010/wordprocessingGroup" xmlns:wpi="http://schemas.microsoft.com/office/word/2010/wordprocessingInk" xmlns:wne="http://schemas.microsoft.com/office/word/2006/wordml" xmlns:wps="http://schemas.microsoft.com/office/word/2010/wordprocessingShape" mc:Ignorable="w14 w15 wp14">
   <w:tbl>
     <w:tblPr>
       <w:tblW w:w="5000" w:type="pct"/>
@@ -2098,7 +2030,7 @@
 </file>
 
 <file path=word/footnotes.xml><?xml version="1.0" encoding="utf-8"?>
-<w:footnotes xmlns:wpc="http://schemas.microsoft.com/office/word/2010/wordprocessingCanvas" xmlns:cx="http://schemas.microsoft.com/office/drawing/2014/chartex" xmlns:cx1="http://schemas.microsoft.com/office/drawing/2015/9/8/chartex" xmlns:cx2="http://schemas.microsoft.com/office/drawing/2015/10/21/chartex" xmlns:cx3="http://schemas.microsoft.com/office/drawing/2016/5/9/chartex" xmlns:cx4="http://schemas.microsoft.com/office/drawing/2016/5/10/chartex" xmlns:cx5="http://schemas.microsoft.com/office/drawing/2016/5/11/chartex" xmlns:cx6="http://schemas.microsoft.com/office/drawing/2016/5/12/chartex" xmlns:cx7="http://schemas.microsoft.com/office/drawing/2016/5/13/chartex" xmlns:cx8="http://schemas.microsoft.com/office/drawing/2016/5/14/chartex" xmlns:mc="http://schemas.openxmlformats.org/markup-compatibility/2006" xmlns:aink="http://schemas.microsoft.com/office/drawing/2016/ink" xmlns:am3d="http://schemas.microsoft.com/office/drawing/2017/model3d" xmlns:o="urn:schemas-microsoft-com:office:office" xmlns:r="http://schemas.openxmlformats.org/officeDocument/2006/relationships" xmlns:m="http://schemas.openxmlformats.org/officeDocument/2006/math" xmlns:v="urn:schemas-microsoft-com:vml" xmlns:wp14="http://schemas.microsoft.com/office/word/2010/wordprocessingDrawing" xmlns:wp="http://schemas.openxmlformats.org/drawingml/2006/wordprocessingDrawing" xmlns:w10="urn:schemas-microsoft-com:office:word" xmlns:w="http://schemas.openxmlformats.org/wordprocessingml/2006/main" xmlns:w14="http://schemas.microsoft.com/office/word/2010/wordml" xmlns:w15="http://schemas.microsoft.com/office/word/2012/wordml" xmlns:w16cid="http://schemas.microsoft.com/office/word/2016/wordml/cid" xmlns:w16se="http://schemas.microsoft.com/office/word/2015/wordml/symex" xmlns:wpg="http://schemas.microsoft.com/office/word/2010/wordprocessingGroup" xmlns:wpi="http://schemas.microsoft.com/office/word/2010/wordprocessingInk" xmlns:wne="http://schemas.microsoft.com/office/word/2006/wordml" xmlns:wps="http://schemas.microsoft.com/office/word/2010/wordprocessingShape" mc:Ignorable="w14 w15 w16se w16cid wp14">
+<w:footnotes xmlns:wpc="http://schemas.microsoft.com/office/word/2010/wordprocessingCanvas" xmlns:mc="http://schemas.openxmlformats.org/markup-compatibility/2006" xmlns:o="urn:schemas-microsoft-com:office:office" xmlns:r="http://schemas.openxmlformats.org/officeDocument/2006/relationships" xmlns:m="http://schemas.openxmlformats.org/officeDocument/2006/math" xmlns:v="urn:schemas-microsoft-com:vml" xmlns:wp14="http://schemas.microsoft.com/office/word/2010/wordprocessingDrawing" xmlns:wp="http://schemas.openxmlformats.org/drawingml/2006/wordprocessingDrawing" xmlns:w10="urn:schemas-microsoft-com:office:word" xmlns:w="http://schemas.openxmlformats.org/wordprocessingml/2006/main" xmlns:w14="http://schemas.microsoft.com/office/word/2010/wordml" xmlns:w15="http://schemas.microsoft.com/office/word/2012/wordml" xmlns:wpg="http://schemas.microsoft.com/office/word/2010/wordprocessingGroup" xmlns:wpi="http://schemas.microsoft.com/office/word/2010/wordprocessingInk" xmlns:wne="http://schemas.microsoft.com/office/word/2006/wordml" xmlns:wps="http://schemas.microsoft.com/office/word/2010/wordprocessingShape" mc:Ignorable="w14 w15 wp14">
   <w:footnote w:type="separator" w:id="-1">
     <w:p>
       <w:r>
@@ -2117,7 +2049,27 @@
 </file>
 
 <file path=word/header1.xml><?xml version="1.0" encoding="utf-8"?>
-<w:hdr xmlns:wpc="http://schemas.microsoft.com/office/word/2010/wordprocessingCanvas" xmlns:cx="http://schemas.microsoft.com/office/drawing/2014/chartex" xmlns:cx1="http://schemas.microsoft.com/office/drawing/2015/9/8/chartex" xmlns:cx2="http://schemas.microsoft.com/office/drawing/2015/10/21/chartex" xmlns:cx3="http://schemas.microsoft.com/office/drawing/2016/5/9/chartex" xmlns:cx4="http://schemas.microsoft.com/office/drawing/2016/5/10/chartex" xmlns:cx5="http://schemas.microsoft.com/office/drawing/2016/5/11/chartex" xmlns:cx6="http://schemas.microsoft.com/office/drawing/2016/5/12/chartex" xmlns:cx7="http://schemas.microsoft.com/office/drawing/2016/5/13/chartex" xmlns:cx8="http://schemas.microsoft.com/office/drawing/2016/5/14/chartex" xmlns:mc="http://schemas.openxmlformats.org/markup-compatibility/2006" xmlns:aink="http://schemas.microsoft.com/office/drawing/2016/ink" xmlns:am3d="http://schemas.microsoft.com/office/drawing/2017/model3d" xmlns:o="urn:schemas-microsoft-com:office:office" xmlns:r="http://schemas.openxmlformats.org/officeDocument/2006/relationships" xmlns:m="http://schemas.openxmlformats.org/officeDocument/2006/math" xmlns:v="urn:schemas-microsoft-com:vml" xmlns:wp14="http://schemas.microsoft.com/office/word/2010/wordprocessingDrawing" xmlns:wp="http://schemas.openxmlformats.org/drawingml/2006/wordprocessingDrawing" xmlns:w10="urn:schemas-microsoft-com:office:word" xmlns:w="http://schemas.openxmlformats.org/wordprocessingml/2006/main" xmlns:w14="http://schemas.microsoft.com/office/word/2010/wordml" xmlns:w15="http://schemas.microsoft.com/office/word/2012/wordml" xmlns:w16cid="http://schemas.microsoft.com/office/word/2016/wordml/cid" xmlns:w16se="http://schemas.microsoft.com/office/word/2015/wordml/symex" xmlns:wpg="http://schemas.microsoft.com/office/word/2010/wordprocessingGroup" xmlns:wpi="http://schemas.microsoft.com/office/word/2010/wordprocessingInk" xmlns:wne="http://schemas.microsoft.com/office/word/2006/wordml" xmlns:wps="http://schemas.microsoft.com/office/word/2010/wordprocessingShape" mc:Ignorable="w14 w15 w16se w16cid wp14">
+<w:hdr xmlns:wpc="http://schemas.microsoft.com/office/word/2010/wordprocessingCanvas" xmlns:mc="http://schemas.openxmlformats.org/markup-compatibility/2006" xmlns:o="urn:schemas-microsoft-com:office:office" xmlns:r="http://schemas.openxmlformats.org/officeDocument/2006/relationships" xmlns:m="http://schemas.openxmlformats.org/officeDocument/2006/math" xmlns:v="urn:schemas-microsoft-com:vml" xmlns:wp14="http://schemas.microsoft.com/office/word/2010/wordprocessingDrawing" xmlns:wp="http://schemas.openxmlformats.org/drawingml/2006/wordprocessingDrawing" xmlns:w10="urn:schemas-microsoft-com:office:word" xmlns:w="http://schemas.openxmlformats.org/wordprocessingml/2006/main" xmlns:w14="http://schemas.microsoft.com/office/word/2010/wordml" xmlns:w15="http://schemas.microsoft.com/office/word/2012/wordml" xmlns:wpg="http://schemas.microsoft.com/office/word/2010/wordprocessingGroup" xmlns:wpi="http://schemas.microsoft.com/office/word/2010/wordprocessingInk" xmlns:wne="http://schemas.microsoft.com/office/word/2006/wordml" xmlns:wps="http://schemas.microsoft.com/office/word/2010/wordprocessingShape" mc:Ignorable="w14 w15 wp14">
+  <w:p>
+    <w:pPr>
+      <w:pStyle w:val="Header"/>
+    </w:pPr>
+  </w:p>
+</w:hdr>
+</file>
+
+<file path=word/header2.xml><?xml version="1.0" encoding="utf-8"?>
+<w:hdr xmlns:wpc="http://schemas.microsoft.com/office/word/2010/wordprocessingCanvas" xmlns:mc="http://schemas.openxmlformats.org/markup-compatibility/2006" xmlns:o="urn:schemas-microsoft-com:office:office" xmlns:r="http://schemas.openxmlformats.org/officeDocument/2006/relationships" xmlns:m="http://schemas.openxmlformats.org/officeDocument/2006/math" xmlns:v="urn:schemas-microsoft-com:vml" xmlns:wp14="http://schemas.microsoft.com/office/word/2010/wordprocessingDrawing" xmlns:wp="http://schemas.openxmlformats.org/drawingml/2006/wordprocessingDrawing" xmlns:w10="urn:schemas-microsoft-com:office:word" xmlns:w="http://schemas.openxmlformats.org/wordprocessingml/2006/main" xmlns:w14="http://schemas.microsoft.com/office/word/2010/wordml" xmlns:w15="http://schemas.microsoft.com/office/word/2012/wordml" xmlns:wpg="http://schemas.microsoft.com/office/word/2010/wordprocessingGroup" xmlns:wpi="http://schemas.microsoft.com/office/word/2010/wordprocessingInk" xmlns:wne="http://schemas.microsoft.com/office/word/2006/wordml" xmlns:wps="http://schemas.microsoft.com/office/word/2010/wordprocessingShape" mc:Ignorable="w14 w15 wp14">
+  <w:p>
+    <w:pPr>
+      <w:pStyle w:val="Header"/>
+    </w:pPr>
+  </w:p>
+</w:hdr>
+</file>
+
+<file path=word/header3.xml><?xml version="1.0" encoding="utf-8"?>
+<w:hdr xmlns:wpc="http://schemas.microsoft.com/office/word/2010/wordprocessingCanvas" xmlns:mc="http://schemas.openxmlformats.org/markup-compatibility/2006" xmlns:o="urn:schemas-microsoft-com:office:office" xmlns:r="http://schemas.openxmlformats.org/officeDocument/2006/relationships" xmlns:m="http://schemas.openxmlformats.org/officeDocument/2006/math" xmlns:v="urn:schemas-microsoft-com:vml" xmlns:wp14="http://schemas.microsoft.com/office/word/2010/wordprocessingDrawing" xmlns:wp="http://schemas.openxmlformats.org/drawingml/2006/wordprocessingDrawing" xmlns:w10="urn:schemas-microsoft-com:office:word" xmlns:w="http://schemas.openxmlformats.org/wordprocessingml/2006/main" xmlns:w14="http://schemas.microsoft.com/office/word/2010/wordml" xmlns:w15="http://schemas.microsoft.com/office/word/2012/wordml" xmlns:wpg="http://schemas.microsoft.com/office/word/2010/wordprocessingGroup" xmlns:wpi="http://schemas.microsoft.com/office/word/2010/wordprocessingInk" xmlns:wne="http://schemas.microsoft.com/office/word/2006/wordml" xmlns:wps="http://schemas.microsoft.com/office/word/2010/wordprocessingShape" mc:Ignorable="w14 w15 wp14">
   <w:tbl>
     <w:tblPr>
       <w:tblStyle w:val="TableGrid"/>
@@ -2647,7 +2599,7 @@
 </file>
 
 <file path=word/numbering.xml><?xml version="1.0" encoding="utf-8"?>
-<w:numbering xmlns:wpc="http://schemas.microsoft.com/office/word/2010/wordprocessingCanvas" xmlns:cx="http://schemas.microsoft.com/office/drawing/2014/chartex" xmlns:cx1="http://schemas.microsoft.com/office/drawing/2015/9/8/chartex" xmlns:cx2="http://schemas.microsoft.com/office/drawing/2015/10/21/chartex" xmlns:cx3="http://schemas.microsoft.com/office/drawing/2016/5/9/chartex" xmlns:cx4="http://schemas.microsoft.com/office/drawing/2016/5/10/chartex" xmlns:cx5="http://schemas.microsoft.com/office/drawing/2016/5/11/chartex" xmlns:cx6="http://schemas.microsoft.com/office/drawing/2016/5/12/chartex" xmlns:cx7="http://schemas.microsoft.com/office/drawing/2016/5/13/chartex" xmlns:cx8="http://schemas.microsoft.com/office/drawing/2016/5/14/chartex" xmlns:mc="http://schemas.openxmlformats.org/markup-compatibility/2006" xmlns:aink="http://schemas.microsoft.com/office/drawing/2016/ink" xmlns:am3d="http://schemas.microsoft.com/office/drawing/2017/model3d" xmlns:o="urn:schemas-microsoft-com:office:office" xmlns:r="http://schemas.openxmlformats.org/officeDocument/2006/relationships" xmlns:m="http://schemas.openxmlformats.org/officeDocument/2006/math" xmlns:v="urn:schemas-microsoft-com:vml" xmlns:wp14="http://schemas.microsoft.com/office/word/2010/wordprocessingDrawing" xmlns:wp="http://schemas.openxmlformats.org/drawingml/2006/wordprocessingDrawing" xmlns:w10="urn:schemas-microsoft-com:office:word" xmlns:w="http://schemas.openxmlformats.org/wordprocessingml/2006/main" xmlns:w14="http://schemas.microsoft.com/office/word/2010/wordml" xmlns:w15="http://schemas.microsoft.com/office/word/2012/wordml" xmlns:w16cid="http://schemas.microsoft.com/office/word/2016/wordml/cid" xmlns:w16se="http://schemas.microsoft.com/office/word/2015/wordml/symex" xmlns:wpg="http://schemas.microsoft.com/office/word/2010/wordprocessingGroup" xmlns:wpi="http://schemas.microsoft.com/office/word/2010/wordprocessingInk" xmlns:wne="http://schemas.microsoft.com/office/word/2006/wordml" xmlns:wps="http://schemas.microsoft.com/office/word/2010/wordprocessingShape" mc:Ignorable="w14 w15 w16se w16cid wp14">
+<w:numbering xmlns:wpc="http://schemas.microsoft.com/office/word/2010/wordprocessingCanvas" xmlns:mc="http://schemas.openxmlformats.org/markup-compatibility/2006" xmlns:o="urn:schemas-microsoft-com:office:office" xmlns:r="http://schemas.openxmlformats.org/officeDocument/2006/relationships" xmlns:m="http://schemas.openxmlformats.org/officeDocument/2006/math" xmlns:v="urn:schemas-microsoft-com:vml" xmlns:wp14="http://schemas.microsoft.com/office/word/2010/wordprocessingDrawing" xmlns:wp="http://schemas.openxmlformats.org/drawingml/2006/wordprocessingDrawing" xmlns:w10="urn:schemas-microsoft-com:office:word" xmlns:w="http://schemas.openxmlformats.org/wordprocessingml/2006/main" xmlns:w14="http://schemas.microsoft.com/office/word/2010/wordml" xmlns:w15="http://schemas.microsoft.com/office/word/2012/wordml" xmlns:wpg="http://schemas.microsoft.com/office/word/2010/wordprocessingGroup" xmlns:wpi="http://schemas.microsoft.com/office/word/2010/wordprocessingInk" xmlns:wne="http://schemas.microsoft.com/office/word/2006/wordml" xmlns:wps="http://schemas.microsoft.com/office/word/2010/wordprocessingShape" mc:Ignorable="w14 w15 wp14">
   <w:abstractNum w:abstractNumId="0" w15:restartNumberingAfterBreak="0">
     <w:nsid w:val="0030577F"/>
     <w:multiLevelType w:val="hybridMultilevel"/>
@@ -4255,7 +4207,7 @@
 </file>
 
 <file path=word/styles.xml><?xml version="1.0" encoding="utf-8"?>
-<w:styles xmlns:mc="http://schemas.openxmlformats.org/markup-compatibility/2006" xmlns:r="http://schemas.openxmlformats.org/officeDocument/2006/relationships" xmlns:w="http://schemas.openxmlformats.org/wordprocessingml/2006/main" xmlns:w14="http://schemas.microsoft.com/office/word/2010/wordml" xmlns:w15="http://schemas.microsoft.com/office/word/2012/wordml" xmlns:w16cid="http://schemas.microsoft.com/office/word/2016/wordml/cid" xmlns:w16se="http://schemas.microsoft.com/office/word/2015/wordml/symex" mc:Ignorable="w14 w15 w16se w16cid">
+<w:styles xmlns:mc="http://schemas.openxmlformats.org/markup-compatibility/2006" xmlns:r="http://schemas.openxmlformats.org/officeDocument/2006/relationships" xmlns:w="http://schemas.openxmlformats.org/wordprocessingml/2006/main" xmlns:w14="http://schemas.microsoft.com/office/word/2010/wordml" xmlns:w15="http://schemas.microsoft.com/office/word/2012/wordml" mc:Ignorable="w14 w15">
   <w:docDefaults>
     <w:rPrDefault>
       <w:rPr>
@@ -4271,7 +4223,7 @@
       </w:pPr>
     </w:pPrDefault>
   </w:docDefaults>
-  <w:latentStyles w:defLockedState="0" w:defUIPriority="99" w:defSemiHidden="0" w:defUnhideWhenUsed="0" w:defQFormat="0" w:count="375">
+  <w:latentStyles w:defLockedState="0" w:defUIPriority="99" w:defSemiHidden="0" w:defUnhideWhenUsed="0" w:defQFormat="0" w:count="371">
     <w:lsdException w:name="Normal" w:uiPriority="0" w:qFormat="1"/>
     <w:lsdException w:name="heading 1" w:uiPriority="9" w:qFormat="1"/>
     <w:lsdException w:name="heading 2" w:semiHidden="1" w:uiPriority="9" w:unhideWhenUsed="1" w:qFormat="1"/>
@@ -4377,6 +4329,7 @@
     <w:lsdException w:name="HTML Sample" w:semiHidden="1" w:unhideWhenUsed="1"/>
     <w:lsdException w:name="HTML Typewriter" w:semiHidden="1" w:unhideWhenUsed="1"/>
     <w:lsdException w:name="HTML Variable" w:semiHidden="1" w:unhideWhenUsed="1"/>
+    <w:lsdException w:name="Normal Table" w:semiHidden="1" w:unhideWhenUsed="1"/>
     <w:lsdException w:name="annotation subject" w:semiHidden="1" w:unhideWhenUsed="1"/>
     <w:lsdException w:name="No List" w:semiHidden="1" w:unhideWhenUsed="1"/>
     <w:lsdException w:name="Outline List 1" w:semiHidden="1" w:unhideWhenUsed="1"/>
@@ -4420,8 +4373,10 @@
     <w:lsdException w:name="Table Elegant" w:semiHidden="1" w:unhideWhenUsed="1"/>
     <w:lsdException w:name="Table Professional" w:semiHidden="1" w:unhideWhenUsed="1"/>
     <w:lsdException w:name="Table Subtle 1" w:semiHidden="1" w:unhideWhenUsed="1"/>
+    <w:lsdException w:name="Table Subtle 2" w:semiHidden="1" w:unhideWhenUsed="1"/>
     <w:lsdException w:name="Table Web 1" w:semiHidden="1" w:unhideWhenUsed="1"/>
     <w:lsdException w:name="Table Web 2" w:semiHidden="1" w:unhideWhenUsed="1"/>
+    <w:lsdException w:name="Table Web 3" w:semiHidden="1" w:unhideWhenUsed="1"/>
     <w:lsdException w:name="Balloon Text" w:semiHidden="1" w:unhideWhenUsed="1"/>
     <w:lsdException w:name="Table Grid" w:uiPriority="39"/>
     <w:lsdException w:name="Table Theme" w:semiHidden="1" w:unhideWhenUsed="1"/>
@@ -4640,10 +4595,6 @@
     <w:lsdException w:name="List Table 5 Dark Accent 6" w:uiPriority="50"/>
     <w:lsdException w:name="List Table 6 Colorful Accent 6" w:uiPriority="51"/>
     <w:lsdException w:name="List Table 7 Colorful Accent 6" w:uiPriority="52"/>
-    <w:lsdException w:name="Mention" w:semiHidden="1" w:unhideWhenUsed="1"/>
-    <w:lsdException w:name="Smart Hyperlink" w:semiHidden="1" w:unhideWhenUsed="1"/>
-    <w:lsdException w:name="Hashtag" w:semiHidden="1" w:unhideWhenUsed="1"/>
-    <w:lsdException w:name="Unresolved Mention" w:semiHidden="1" w:unhideWhenUsed="1"/>
   </w:latentStyles>
   <w:style w:type="paragraph" w:default="1" w:styleId="Normal">
     <w:name w:val="Normal"/>

--- a/UWPSamples/IntroGraphics/SimpleInstancingUWP12/Readme.docx
+++ b/UWPSamples/IntroGraphics/SimpleInstancingUWP12/Readme.docx
@@ -1,6 +1,6 @@
 
 <file path=word/document.xml><?xml version="1.0" encoding="utf-8"?>
-<w:document xmlns:wpc="http://schemas.microsoft.com/office/word/2010/wordprocessingCanvas" xmlns:mc="http://schemas.openxmlformats.org/markup-compatibility/2006" xmlns:o="urn:schemas-microsoft-com:office:office" xmlns:r="http://schemas.openxmlformats.org/officeDocument/2006/relationships" xmlns:m="http://schemas.openxmlformats.org/officeDocument/2006/math" xmlns:v="urn:schemas-microsoft-com:vml" xmlns:wp14="http://schemas.microsoft.com/office/word/2010/wordprocessingDrawing" xmlns:wp="http://schemas.openxmlformats.org/drawingml/2006/wordprocessingDrawing" xmlns:w10="urn:schemas-microsoft-com:office:word" xmlns:w="http://schemas.openxmlformats.org/wordprocessingml/2006/main" xmlns:w14="http://schemas.microsoft.com/office/word/2010/wordml" xmlns:w15="http://schemas.microsoft.com/office/word/2012/wordml" xmlns:wpg="http://schemas.microsoft.com/office/word/2010/wordprocessingGroup" xmlns:wpi="http://schemas.microsoft.com/office/word/2010/wordprocessingInk" xmlns:wne="http://schemas.microsoft.com/office/word/2006/wordml" xmlns:wps="http://schemas.microsoft.com/office/word/2010/wordprocessingShape" mc:Ignorable="w14 w15 wp14">
+<w:document xmlns:wpc="http://schemas.microsoft.com/office/word/2010/wordprocessingCanvas" xmlns:cx="http://schemas.microsoft.com/office/drawing/2014/chartex" xmlns:cx1="http://schemas.microsoft.com/office/drawing/2015/9/8/chartex" xmlns:cx2="http://schemas.microsoft.com/office/drawing/2015/10/21/chartex" xmlns:cx3="http://schemas.microsoft.com/office/drawing/2016/5/9/chartex" xmlns:cx4="http://schemas.microsoft.com/office/drawing/2016/5/10/chartex" xmlns:cx5="http://schemas.microsoft.com/office/drawing/2016/5/11/chartex" xmlns:cx6="http://schemas.microsoft.com/office/drawing/2016/5/12/chartex" xmlns:cx7="http://schemas.microsoft.com/office/drawing/2016/5/13/chartex" xmlns:cx8="http://schemas.microsoft.com/office/drawing/2016/5/14/chartex" xmlns:mc="http://schemas.openxmlformats.org/markup-compatibility/2006" xmlns:aink="http://schemas.microsoft.com/office/drawing/2016/ink" xmlns:am3d="http://schemas.microsoft.com/office/drawing/2017/model3d" xmlns:o="urn:schemas-microsoft-com:office:office" xmlns:r="http://schemas.openxmlformats.org/officeDocument/2006/relationships" xmlns:m="http://schemas.openxmlformats.org/officeDocument/2006/math" xmlns:v="urn:schemas-microsoft-com:vml" xmlns:wp14="http://schemas.microsoft.com/office/word/2010/wordprocessingDrawing" xmlns:wp="http://schemas.openxmlformats.org/drawingml/2006/wordprocessingDrawing" xmlns:w10="urn:schemas-microsoft-com:office:word" xmlns:w="http://schemas.openxmlformats.org/wordprocessingml/2006/main" xmlns:w14="http://schemas.microsoft.com/office/word/2010/wordml" xmlns:w15="http://schemas.microsoft.com/office/word/2012/wordml" xmlns:w16cid="http://schemas.microsoft.com/office/word/2016/wordml/cid" xmlns:w16se="http://schemas.microsoft.com/office/word/2015/wordml/symex" xmlns:wpg="http://schemas.microsoft.com/office/word/2010/wordprocessingGroup" xmlns:wpi="http://schemas.microsoft.com/office/word/2010/wordprocessingInk" xmlns:wne="http://schemas.microsoft.com/office/word/2006/wordml" xmlns:wps="http://schemas.microsoft.com/office/word/2010/wordprocessingShape" mc:Ignorable="w14 w15 w16se w16cid wp14">
   <w:body>
     <w:p>
       <w:pPr>
@@ -117,7 +117,7 @@
               </wp:anchor>
             </w:drawing>
           </mc:Choice>
-          <mc:Fallback xmlns:w16se="http://schemas.microsoft.com/office/word/2015/wordml/symex" xmlns:w16cid="http://schemas.microsoft.com/office/word/2016/wordml/cid" xmlns:am3d="http://schemas.microsoft.com/office/drawing/2017/model3d" xmlns:aink="http://schemas.microsoft.com/office/drawing/2016/ink" xmlns:cx8="http://schemas.microsoft.com/office/drawing/2016/5/14/chartex" xmlns:cx7="http://schemas.microsoft.com/office/drawing/2016/5/13/chartex" xmlns:cx6="http://schemas.microsoft.com/office/drawing/2016/5/12/chartex" xmlns:cx5="http://schemas.microsoft.com/office/drawing/2016/5/11/chartex" xmlns:cx4="http://schemas.microsoft.com/office/drawing/2016/5/10/chartex" xmlns:cx3="http://schemas.microsoft.com/office/drawing/2016/5/9/chartex" xmlns:cx2="http://schemas.microsoft.com/office/drawing/2015/10/21/chartex" xmlns:cx1="http://schemas.microsoft.com/office/drawing/2015/9/8/chartex" xmlns:cx="http://schemas.microsoft.com/office/drawing/2014/chartex">
+          <mc:Fallback>
             <w:pict>
               <v:group w14:anchorId="1A3DA80B" id="Group 8" o:spid="_x0000_s1026" style="position:absolute;margin-left:-1in;margin-top:-45pt;width:611.3pt;height:54pt;z-index:251663360" coordsize="77632,6858" o:gfxdata="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">
                 <v:rect id="Rectangle 90" o:spid="_x0000_s1027" style="position:absolute;width:77632;height:6858;visibility:visible;mso-wrap-style:square;v-text-anchor:middle" o:gfxdata="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" fillcolor="#404040 [2429]" stroked="f" strokeweight="1pt"/>
@@ -169,30 +169,34 @@
     </w:p>
     <w:p>
       <w:pPr>
-        <w:rPr>
+        <w:pStyle w:val="Heading1"/>
+        <w:spacing w:before="0"/>
+        <w:rPr>
+          <w:rFonts w:eastAsiaTheme="minorHAnsi" w:cs="Times New Roman"/>
           <w:i/>
-        </w:rPr>
-      </w:pPr>
-      <w:r>
-        <w:rPr>
+          <w:color w:val="auto"/>
+          <w:sz w:val="20"/>
+          <w:szCs w:val="22"/>
+        </w:rPr>
+      </w:pPr>
+      <w:r>
+        <w:rPr>
+          <w:rFonts w:eastAsiaTheme="minorHAnsi" w:cs="Times New Roman"/>
           <w:i/>
-        </w:rPr>
-        <w:t xml:space="preserve">This sample is compatible with the </w:t>
-      </w:r>
-      <w:r>
-        <w:rPr>
-          <w:i/>
-        </w:rPr>
-        <w:t>Windows 10 Fall Creators Update SDK (16299)</w:t>
-      </w:r>
+          <w:color w:val="auto"/>
+          <w:sz w:val="20"/>
+          <w:szCs w:val="22"/>
+        </w:rPr>
+        <w:t>This sample is compatible with the Windows 10 April 2018 Update SDK (17134)</w:t>
+      </w:r>
+    </w:p>
+    <w:p>
+      <w:pPr>
+        <w:pStyle w:val="Heading1"/>
+        <w:spacing w:before="0"/>
+      </w:pPr>
       <w:bookmarkStart w:id="0" w:name="_GoBack"/>
       <w:bookmarkEnd w:id="0"/>
-    </w:p>
-    <w:p>
-      <w:pPr>
-        <w:pStyle w:val="Heading1"/>
-        <w:spacing w:before="0"/>
-      </w:pPr>
     </w:p>
     <w:p>
       <w:pPr>
@@ -1421,7 +1425,7 @@
 </file>
 
 <file path=word/endnotes.xml><?xml version="1.0" encoding="utf-8"?>
-<w:endnotes xmlns:wpc="http://schemas.microsoft.com/office/word/2010/wordprocessingCanvas" xmlns:mc="http://schemas.openxmlformats.org/markup-compatibility/2006" xmlns:o="urn:schemas-microsoft-com:office:office" xmlns:r="http://schemas.openxmlformats.org/officeDocument/2006/relationships" xmlns:m="http://schemas.openxmlformats.org/officeDocument/2006/math" xmlns:v="urn:schemas-microsoft-com:vml" xmlns:wp14="http://schemas.microsoft.com/office/word/2010/wordprocessingDrawing" xmlns:wp="http://schemas.openxmlformats.org/drawingml/2006/wordprocessingDrawing" xmlns:w10="urn:schemas-microsoft-com:office:word" xmlns:w="http://schemas.openxmlformats.org/wordprocessingml/2006/main" xmlns:w14="http://schemas.microsoft.com/office/word/2010/wordml" xmlns:w15="http://schemas.microsoft.com/office/word/2012/wordml" xmlns:wpg="http://schemas.microsoft.com/office/word/2010/wordprocessingGroup" xmlns:wpi="http://schemas.microsoft.com/office/word/2010/wordprocessingInk" xmlns:wne="http://schemas.microsoft.com/office/word/2006/wordml" xmlns:wps="http://schemas.microsoft.com/office/word/2010/wordprocessingShape" mc:Ignorable="w14 w15 wp14">
+<w:endnotes xmlns:wpc="http://schemas.microsoft.com/office/word/2010/wordprocessingCanvas" xmlns:cx="http://schemas.microsoft.com/office/drawing/2014/chartex" xmlns:cx1="http://schemas.microsoft.com/office/drawing/2015/9/8/chartex" xmlns:cx2="http://schemas.microsoft.com/office/drawing/2015/10/21/chartex" xmlns:cx3="http://schemas.microsoft.com/office/drawing/2016/5/9/chartex" xmlns:cx4="http://schemas.microsoft.com/office/drawing/2016/5/10/chartex" xmlns:cx5="http://schemas.microsoft.com/office/drawing/2016/5/11/chartex" xmlns:cx6="http://schemas.microsoft.com/office/drawing/2016/5/12/chartex" xmlns:cx7="http://schemas.microsoft.com/office/drawing/2016/5/13/chartex" xmlns:cx8="http://schemas.microsoft.com/office/drawing/2016/5/14/chartex" xmlns:mc="http://schemas.openxmlformats.org/markup-compatibility/2006" xmlns:aink="http://schemas.microsoft.com/office/drawing/2016/ink" xmlns:am3d="http://schemas.microsoft.com/office/drawing/2017/model3d" xmlns:o="urn:schemas-microsoft-com:office:office" xmlns:r="http://schemas.openxmlformats.org/officeDocument/2006/relationships" xmlns:m="http://schemas.openxmlformats.org/officeDocument/2006/math" xmlns:v="urn:schemas-microsoft-com:vml" xmlns:wp14="http://schemas.microsoft.com/office/word/2010/wordprocessingDrawing" xmlns:wp="http://schemas.openxmlformats.org/drawingml/2006/wordprocessingDrawing" xmlns:w10="urn:schemas-microsoft-com:office:word" xmlns:w="http://schemas.openxmlformats.org/wordprocessingml/2006/main" xmlns:w14="http://schemas.microsoft.com/office/word/2010/wordml" xmlns:w15="http://schemas.microsoft.com/office/word/2012/wordml" xmlns:w16cid="http://schemas.microsoft.com/office/word/2016/wordml/cid" xmlns:w16se="http://schemas.microsoft.com/office/word/2015/wordml/symex" xmlns:wpg="http://schemas.microsoft.com/office/word/2010/wordprocessingGroup" xmlns:wpi="http://schemas.microsoft.com/office/word/2010/wordprocessingInk" xmlns:wne="http://schemas.microsoft.com/office/word/2006/wordml" xmlns:wps="http://schemas.microsoft.com/office/word/2010/wordprocessingShape" mc:Ignorable="w14 w15 w16se w16cid wp14">
   <w:endnote w:type="separator" w:id="-1">
     <w:p>
       <w:r>
@@ -1440,7 +1444,7 @@
 </file>
 
 <file path=word/footer1.xml><?xml version="1.0" encoding="utf-8"?>
-<w:ftr xmlns:wpc="http://schemas.microsoft.com/office/word/2010/wordprocessingCanvas" xmlns:mc="http://schemas.openxmlformats.org/markup-compatibility/2006" xmlns:o="urn:schemas-microsoft-com:office:office" xmlns:r="http://schemas.openxmlformats.org/officeDocument/2006/relationships" xmlns:m="http://schemas.openxmlformats.org/officeDocument/2006/math" xmlns:v="urn:schemas-microsoft-com:vml" xmlns:wp14="http://schemas.microsoft.com/office/word/2010/wordprocessingDrawing" xmlns:wp="http://schemas.openxmlformats.org/drawingml/2006/wordprocessingDrawing" xmlns:w10="urn:schemas-microsoft-com:office:word" xmlns:w="http://schemas.openxmlformats.org/wordprocessingml/2006/main" xmlns:w14="http://schemas.microsoft.com/office/word/2010/wordml" xmlns:w15="http://schemas.microsoft.com/office/word/2012/wordml" xmlns:wpg="http://schemas.microsoft.com/office/word/2010/wordprocessingGroup" xmlns:wpi="http://schemas.microsoft.com/office/word/2010/wordprocessingInk" xmlns:wne="http://schemas.microsoft.com/office/word/2006/wordml" xmlns:wps="http://schemas.microsoft.com/office/word/2010/wordprocessingShape" mc:Ignorable="w14 w15 wp14">
+<w:ftr xmlns:wpc="http://schemas.microsoft.com/office/word/2010/wordprocessingCanvas" xmlns:cx="http://schemas.microsoft.com/office/drawing/2014/chartex" xmlns:cx1="http://schemas.microsoft.com/office/drawing/2015/9/8/chartex" xmlns:cx2="http://schemas.microsoft.com/office/drawing/2015/10/21/chartex" xmlns:cx3="http://schemas.microsoft.com/office/drawing/2016/5/9/chartex" xmlns:cx4="http://schemas.microsoft.com/office/drawing/2016/5/10/chartex" xmlns:cx5="http://schemas.microsoft.com/office/drawing/2016/5/11/chartex" xmlns:cx6="http://schemas.microsoft.com/office/drawing/2016/5/12/chartex" xmlns:cx7="http://schemas.microsoft.com/office/drawing/2016/5/13/chartex" xmlns:cx8="http://schemas.microsoft.com/office/drawing/2016/5/14/chartex" xmlns:mc="http://schemas.openxmlformats.org/markup-compatibility/2006" xmlns:aink="http://schemas.microsoft.com/office/drawing/2016/ink" xmlns:am3d="http://schemas.microsoft.com/office/drawing/2017/model3d" xmlns:o="urn:schemas-microsoft-com:office:office" xmlns:r="http://schemas.openxmlformats.org/officeDocument/2006/relationships" xmlns:m="http://schemas.openxmlformats.org/officeDocument/2006/math" xmlns:v="urn:schemas-microsoft-com:vml" xmlns:wp14="http://schemas.microsoft.com/office/word/2010/wordprocessingDrawing" xmlns:wp="http://schemas.openxmlformats.org/drawingml/2006/wordprocessingDrawing" xmlns:w10="urn:schemas-microsoft-com:office:word" xmlns:w="http://schemas.openxmlformats.org/wordprocessingml/2006/main" xmlns:w14="http://schemas.microsoft.com/office/word/2010/wordml" xmlns:w15="http://schemas.microsoft.com/office/word/2012/wordml" xmlns:w16cid="http://schemas.microsoft.com/office/word/2016/wordml/cid" xmlns:w16se="http://schemas.microsoft.com/office/word/2015/wordml/symex" xmlns:wpg="http://schemas.microsoft.com/office/word/2010/wordprocessingGroup" xmlns:wpi="http://schemas.microsoft.com/office/word/2010/wordprocessingInk" xmlns:wne="http://schemas.microsoft.com/office/word/2006/wordml" xmlns:wps="http://schemas.microsoft.com/office/word/2010/wordprocessingShape" mc:Ignorable="w14 w15 w16se w16cid wp14">
   <w:p>
     <w:pPr>
       <w:pStyle w:val="Footer"/>
@@ -1450,7 +1454,7 @@
 </file>
 
 <file path=word/footer2.xml><?xml version="1.0" encoding="utf-8"?>
-<w:ftr xmlns:wpc="http://schemas.microsoft.com/office/word/2010/wordprocessingCanvas" xmlns:mc="http://schemas.openxmlformats.org/markup-compatibility/2006" xmlns:o="urn:schemas-microsoft-com:office:office" xmlns:r="http://schemas.openxmlformats.org/officeDocument/2006/relationships" xmlns:m="http://schemas.openxmlformats.org/officeDocument/2006/math" xmlns:v="urn:schemas-microsoft-com:vml" xmlns:wp14="http://schemas.microsoft.com/office/word/2010/wordprocessingDrawing" xmlns:wp="http://schemas.openxmlformats.org/drawingml/2006/wordprocessingDrawing" xmlns:w10="urn:schemas-microsoft-com:office:word" xmlns:w="http://schemas.openxmlformats.org/wordprocessingml/2006/main" xmlns:w14="http://schemas.microsoft.com/office/word/2010/wordml" xmlns:w15="http://schemas.microsoft.com/office/word/2012/wordml" xmlns:wpg="http://schemas.microsoft.com/office/word/2010/wordprocessingGroup" xmlns:wpi="http://schemas.microsoft.com/office/word/2010/wordprocessingInk" xmlns:wne="http://schemas.microsoft.com/office/word/2006/wordml" xmlns:wps="http://schemas.microsoft.com/office/word/2010/wordprocessingShape" mc:Ignorable="w14 w15 wp14">
+<w:ftr xmlns:wpc="http://schemas.microsoft.com/office/word/2010/wordprocessingCanvas" xmlns:cx="http://schemas.microsoft.com/office/drawing/2014/chartex" xmlns:cx1="http://schemas.microsoft.com/office/drawing/2015/9/8/chartex" xmlns:cx2="http://schemas.microsoft.com/office/drawing/2015/10/21/chartex" xmlns:cx3="http://schemas.microsoft.com/office/drawing/2016/5/9/chartex" xmlns:cx4="http://schemas.microsoft.com/office/drawing/2016/5/10/chartex" xmlns:cx5="http://schemas.microsoft.com/office/drawing/2016/5/11/chartex" xmlns:cx6="http://schemas.microsoft.com/office/drawing/2016/5/12/chartex" xmlns:cx7="http://schemas.microsoft.com/office/drawing/2016/5/13/chartex" xmlns:cx8="http://schemas.microsoft.com/office/drawing/2016/5/14/chartex" xmlns:mc="http://schemas.openxmlformats.org/markup-compatibility/2006" xmlns:aink="http://schemas.microsoft.com/office/drawing/2016/ink" xmlns:am3d="http://schemas.microsoft.com/office/drawing/2017/model3d" xmlns:o="urn:schemas-microsoft-com:office:office" xmlns:r="http://schemas.openxmlformats.org/officeDocument/2006/relationships" xmlns:m="http://schemas.openxmlformats.org/officeDocument/2006/math" xmlns:v="urn:schemas-microsoft-com:vml" xmlns:wp14="http://schemas.microsoft.com/office/word/2010/wordprocessingDrawing" xmlns:wp="http://schemas.openxmlformats.org/drawingml/2006/wordprocessingDrawing" xmlns:w10="urn:schemas-microsoft-com:office:word" xmlns:w="http://schemas.openxmlformats.org/wordprocessingml/2006/main" xmlns:w14="http://schemas.microsoft.com/office/word/2010/wordml" xmlns:w15="http://schemas.microsoft.com/office/word/2012/wordml" xmlns:w16cid="http://schemas.microsoft.com/office/word/2016/wordml/cid" xmlns:w16se="http://schemas.microsoft.com/office/word/2015/wordml/symex" xmlns:wpg="http://schemas.microsoft.com/office/word/2010/wordprocessingGroup" xmlns:wpi="http://schemas.microsoft.com/office/word/2010/wordprocessingInk" xmlns:wne="http://schemas.microsoft.com/office/word/2006/wordml" xmlns:wps="http://schemas.microsoft.com/office/word/2010/wordprocessingShape" mc:Ignorable="w14 w15 w16se w16cid wp14">
   <w:tbl>
     <w:tblPr>
       <w:tblW w:w="5000" w:type="pct"/>
@@ -1604,7 +1608,7 @@
               <w:sz w:val="16"/>
               <w:szCs w:val="16"/>
             </w:rPr>
-            <w:t>2017</w:t>
+            <w:t>2018</w:t>
           </w:r>
           <w:r>
             <w:rPr>
@@ -1754,7 +1758,7 @@
 </file>
 
 <file path=word/footer3.xml><?xml version="1.0" encoding="utf-8"?>
-<w:ftr xmlns:wpc="http://schemas.microsoft.com/office/word/2010/wordprocessingCanvas" xmlns:mc="http://schemas.openxmlformats.org/markup-compatibility/2006" xmlns:o="urn:schemas-microsoft-com:office:office" xmlns:r="http://schemas.openxmlformats.org/officeDocument/2006/relationships" xmlns:m="http://schemas.openxmlformats.org/officeDocument/2006/math" xmlns:v="urn:schemas-microsoft-com:vml" xmlns:wp14="http://schemas.microsoft.com/office/word/2010/wordprocessingDrawing" xmlns:wp="http://schemas.openxmlformats.org/drawingml/2006/wordprocessingDrawing" xmlns:w10="urn:schemas-microsoft-com:office:word" xmlns:w="http://schemas.openxmlformats.org/wordprocessingml/2006/main" xmlns:w14="http://schemas.microsoft.com/office/word/2010/wordml" xmlns:w15="http://schemas.microsoft.com/office/word/2012/wordml" xmlns:wpg="http://schemas.microsoft.com/office/word/2010/wordprocessingGroup" xmlns:wpi="http://schemas.microsoft.com/office/word/2010/wordprocessingInk" xmlns:wne="http://schemas.microsoft.com/office/word/2006/wordml" xmlns:wps="http://schemas.microsoft.com/office/word/2010/wordprocessingShape" mc:Ignorable="w14 w15 wp14">
+<w:ftr xmlns:wpc="http://schemas.microsoft.com/office/word/2010/wordprocessingCanvas" xmlns:cx="http://schemas.microsoft.com/office/drawing/2014/chartex" xmlns:cx1="http://schemas.microsoft.com/office/drawing/2015/9/8/chartex" xmlns:cx2="http://schemas.microsoft.com/office/drawing/2015/10/21/chartex" xmlns:cx3="http://schemas.microsoft.com/office/drawing/2016/5/9/chartex" xmlns:cx4="http://schemas.microsoft.com/office/drawing/2016/5/10/chartex" xmlns:cx5="http://schemas.microsoft.com/office/drawing/2016/5/11/chartex" xmlns:cx6="http://schemas.microsoft.com/office/drawing/2016/5/12/chartex" xmlns:cx7="http://schemas.microsoft.com/office/drawing/2016/5/13/chartex" xmlns:cx8="http://schemas.microsoft.com/office/drawing/2016/5/14/chartex" xmlns:mc="http://schemas.openxmlformats.org/markup-compatibility/2006" xmlns:aink="http://schemas.microsoft.com/office/drawing/2016/ink" xmlns:am3d="http://schemas.microsoft.com/office/drawing/2017/model3d" xmlns:o="urn:schemas-microsoft-com:office:office" xmlns:r="http://schemas.openxmlformats.org/officeDocument/2006/relationships" xmlns:m="http://schemas.openxmlformats.org/officeDocument/2006/math" xmlns:v="urn:schemas-microsoft-com:vml" xmlns:wp14="http://schemas.microsoft.com/office/word/2010/wordprocessingDrawing" xmlns:wp="http://schemas.openxmlformats.org/drawingml/2006/wordprocessingDrawing" xmlns:w10="urn:schemas-microsoft-com:office:word" xmlns:w="http://schemas.openxmlformats.org/wordprocessingml/2006/main" xmlns:w14="http://schemas.microsoft.com/office/word/2010/wordml" xmlns:w15="http://schemas.microsoft.com/office/word/2012/wordml" xmlns:w16cid="http://schemas.microsoft.com/office/word/2016/wordml/cid" xmlns:w16se="http://schemas.microsoft.com/office/word/2015/wordml/symex" xmlns:wpg="http://schemas.microsoft.com/office/word/2010/wordprocessingGroup" xmlns:wpi="http://schemas.microsoft.com/office/word/2010/wordprocessingInk" xmlns:wne="http://schemas.microsoft.com/office/word/2006/wordml" xmlns:wps="http://schemas.microsoft.com/office/word/2010/wordprocessingShape" mc:Ignorable="w14 w15 w16se w16cid wp14">
   <w:tbl>
     <w:tblPr>
       <w:tblW w:w="5000" w:type="pct"/>
@@ -1833,7 +1837,7 @@
               <w:sz w:val="16"/>
               <w:szCs w:val="16"/>
             </w:rPr>
-            <w:t>2017</w:t>
+            <w:t>2018</w:t>
           </w:r>
           <w:r>
             <w:rPr>
@@ -2030,7 +2034,7 @@
 </file>
 
 <file path=word/footnotes.xml><?xml version="1.0" encoding="utf-8"?>
-<w:footnotes xmlns:wpc="http://schemas.microsoft.com/office/word/2010/wordprocessingCanvas" xmlns:mc="http://schemas.openxmlformats.org/markup-compatibility/2006" xmlns:o="urn:schemas-microsoft-com:office:office" xmlns:r="http://schemas.openxmlformats.org/officeDocument/2006/relationships" xmlns:m="http://schemas.openxmlformats.org/officeDocument/2006/math" xmlns:v="urn:schemas-microsoft-com:vml" xmlns:wp14="http://schemas.microsoft.com/office/word/2010/wordprocessingDrawing" xmlns:wp="http://schemas.openxmlformats.org/drawingml/2006/wordprocessingDrawing" xmlns:w10="urn:schemas-microsoft-com:office:word" xmlns:w="http://schemas.openxmlformats.org/wordprocessingml/2006/main" xmlns:w14="http://schemas.microsoft.com/office/word/2010/wordml" xmlns:w15="http://schemas.microsoft.com/office/word/2012/wordml" xmlns:wpg="http://schemas.microsoft.com/office/word/2010/wordprocessingGroup" xmlns:wpi="http://schemas.microsoft.com/office/word/2010/wordprocessingInk" xmlns:wne="http://schemas.microsoft.com/office/word/2006/wordml" xmlns:wps="http://schemas.microsoft.com/office/word/2010/wordprocessingShape" mc:Ignorable="w14 w15 wp14">
+<w:footnotes xmlns:wpc="http://schemas.microsoft.com/office/word/2010/wordprocessingCanvas" xmlns:cx="http://schemas.microsoft.com/office/drawing/2014/chartex" xmlns:cx1="http://schemas.microsoft.com/office/drawing/2015/9/8/chartex" xmlns:cx2="http://schemas.microsoft.com/office/drawing/2015/10/21/chartex" xmlns:cx3="http://schemas.microsoft.com/office/drawing/2016/5/9/chartex" xmlns:cx4="http://schemas.microsoft.com/office/drawing/2016/5/10/chartex" xmlns:cx5="http://schemas.microsoft.com/office/drawing/2016/5/11/chartex" xmlns:cx6="http://schemas.microsoft.com/office/drawing/2016/5/12/chartex" xmlns:cx7="http://schemas.microsoft.com/office/drawing/2016/5/13/chartex" xmlns:cx8="http://schemas.microsoft.com/office/drawing/2016/5/14/chartex" xmlns:mc="http://schemas.openxmlformats.org/markup-compatibility/2006" xmlns:aink="http://schemas.microsoft.com/office/drawing/2016/ink" xmlns:am3d="http://schemas.microsoft.com/office/drawing/2017/model3d" xmlns:o="urn:schemas-microsoft-com:office:office" xmlns:r="http://schemas.openxmlformats.org/officeDocument/2006/relationships" xmlns:m="http://schemas.openxmlformats.org/officeDocument/2006/math" xmlns:v="urn:schemas-microsoft-com:vml" xmlns:wp14="http://schemas.microsoft.com/office/word/2010/wordprocessingDrawing" xmlns:wp="http://schemas.openxmlformats.org/drawingml/2006/wordprocessingDrawing" xmlns:w10="urn:schemas-microsoft-com:office:word" xmlns:w="http://schemas.openxmlformats.org/wordprocessingml/2006/main" xmlns:w14="http://schemas.microsoft.com/office/word/2010/wordml" xmlns:w15="http://schemas.microsoft.com/office/word/2012/wordml" xmlns:w16cid="http://schemas.microsoft.com/office/word/2016/wordml/cid" xmlns:w16se="http://schemas.microsoft.com/office/word/2015/wordml/symex" xmlns:wpg="http://schemas.microsoft.com/office/word/2010/wordprocessingGroup" xmlns:wpi="http://schemas.microsoft.com/office/word/2010/wordprocessingInk" xmlns:wne="http://schemas.microsoft.com/office/word/2006/wordml" xmlns:wps="http://schemas.microsoft.com/office/word/2010/wordprocessingShape" mc:Ignorable="w14 w15 w16se w16cid wp14">
   <w:footnote w:type="separator" w:id="-1">
     <w:p>
       <w:r>
@@ -2049,7 +2053,7 @@
 </file>
 
 <file path=word/header1.xml><?xml version="1.0" encoding="utf-8"?>
-<w:hdr xmlns:wpc="http://schemas.microsoft.com/office/word/2010/wordprocessingCanvas" xmlns:mc="http://schemas.openxmlformats.org/markup-compatibility/2006" xmlns:o="urn:schemas-microsoft-com:office:office" xmlns:r="http://schemas.openxmlformats.org/officeDocument/2006/relationships" xmlns:m="http://schemas.openxmlformats.org/officeDocument/2006/math" xmlns:v="urn:schemas-microsoft-com:vml" xmlns:wp14="http://schemas.microsoft.com/office/word/2010/wordprocessingDrawing" xmlns:wp="http://schemas.openxmlformats.org/drawingml/2006/wordprocessingDrawing" xmlns:w10="urn:schemas-microsoft-com:office:word" xmlns:w="http://schemas.openxmlformats.org/wordprocessingml/2006/main" xmlns:w14="http://schemas.microsoft.com/office/word/2010/wordml" xmlns:w15="http://schemas.microsoft.com/office/word/2012/wordml" xmlns:wpg="http://schemas.microsoft.com/office/word/2010/wordprocessingGroup" xmlns:wpi="http://schemas.microsoft.com/office/word/2010/wordprocessingInk" xmlns:wne="http://schemas.microsoft.com/office/word/2006/wordml" xmlns:wps="http://schemas.microsoft.com/office/word/2010/wordprocessingShape" mc:Ignorable="w14 w15 wp14">
+<w:hdr xmlns:wpc="http://schemas.microsoft.com/office/word/2010/wordprocessingCanvas" xmlns:cx="http://schemas.microsoft.com/office/drawing/2014/chartex" xmlns:cx1="http://schemas.microsoft.com/office/drawing/2015/9/8/chartex" xmlns:cx2="http://schemas.microsoft.com/office/drawing/2015/10/21/chartex" xmlns:cx3="http://schemas.microsoft.com/office/drawing/2016/5/9/chartex" xmlns:cx4="http://schemas.microsoft.com/office/drawing/2016/5/10/chartex" xmlns:cx5="http://schemas.microsoft.com/office/drawing/2016/5/11/chartex" xmlns:cx6="http://schemas.microsoft.com/office/drawing/2016/5/12/chartex" xmlns:cx7="http://schemas.microsoft.com/office/drawing/2016/5/13/chartex" xmlns:cx8="http://schemas.microsoft.com/office/drawing/2016/5/14/chartex" xmlns:mc="http://schemas.openxmlformats.org/markup-compatibility/2006" xmlns:aink="http://schemas.microsoft.com/office/drawing/2016/ink" xmlns:am3d="http://schemas.microsoft.com/office/drawing/2017/model3d" xmlns:o="urn:schemas-microsoft-com:office:office" xmlns:r="http://schemas.openxmlformats.org/officeDocument/2006/relationships" xmlns:m="http://schemas.openxmlformats.org/officeDocument/2006/math" xmlns:v="urn:schemas-microsoft-com:vml" xmlns:wp14="http://schemas.microsoft.com/office/word/2010/wordprocessingDrawing" xmlns:wp="http://schemas.openxmlformats.org/drawingml/2006/wordprocessingDrawing" xmlns:w10="urn:schemas-microsoft-com:office:word" xmlns:w="http://schemas.openxmlformats.org/wordprocessingml/2006/main" xmlns:w14="http://schemas.microsoft.com/office/word/2010/wordml" xmlns:w15="http://schemas.microsoft.com/office/word/2012/wordml" xmlns:w16cid="http://schemas.microsoft.com/office/word/2016/wordml/cid" xmlns:w16se="http://schemas.microsoft.com/office/word/2015/wordml/symex" xmlns:wpg="http://schemas.microsoft.com/office/word/2010/wordprocessingGroup" xmlns:wpi="http://schemas.microsoft.com/office/word/2010/wordprocessingInk" xmlns:wne="http://schemas.microsoft.com/office/word/2006/wordml" xmlns:wps="http://schemas.microsoft.com/office/word/2010/wordprocessingShape" mc:Ignorable="w14 w15 w16se w16cid wp14">
   <w:p>
     <w:pPr>
       <w:pStyle w:val="Header"/>
@@ -2059,7 +2063,7 @@
 </file>
 
 <file path=word/header2.xml><?xml version="1.0" encoding="utf-8"?>
-<w:hdr xmlns:wpc="http://schemas.microsoft.com/office/word/2010/wordprocessingCanvas" xmlns:mc="http://schemas.openxmlformats.org/markup-compatibility/2006" xmlns:o="urn:schemas-microsoft-com:office:office" xmlns:r="http://schemas.openxmlformats.org/officeDocument/2006/relationships" xmlns:m="http://schemas.openxmlformats.org/officeDocument/2006/math" xmlns:v="urn:schemas-microsoft-com:vml" xmlns:wp14="http://schemas.microsoft.com/office/word/2010/wordprocessingDrawing" xmlns:wp="http://schemas.openxmlformats.org/drawingml/2006/wordprocessingDrawing" xmlns:w10="urn:schemas-microsoft-com:office:word" xmlns:w="http://schemas.openxmlformats.org/wordprocessingml/2006/main" xmlns:w14="http://schemas.microsoft.com/office/word/2010/wordml" xmlns:w15="http://schemas.microsoft.com/office/word/2012/wordml" xmlns:wpg="http://schemas.microsoft.com/office/word/2010/wordprocessingGroup" xmlns:wpi="http://schemas.microsoft.com/office/word/2010/wordprocessingInk" xmlns:wne="http://schemas.microsoft.com/office/word/2006/wordml" xmlns:wps="http://schemas.microsoft.com/office/word/2010/wordprocessingShape" mc:Ignorable="w14 w15 wp14">
+<w:hdr xmlns:wpc="http://schemas.microsoft.com/office/word/2010/wordprocessingCanvas" xmlns:cx="http://schemas.microsoft.com/office/drawing/2014/chartex" xmlns:cx1="http://schemas.microsoft.com/office/drawing/2015/9/8/chartex" xmlns:cx2="http://schemas.microsoft.com/office/drawing/2015/10/21/chartex" xmlns:cx3="http://schemas.microsoft.com/office/drawing/2016/5/9/chartex" xmlns:cx4="http://schemas.microsoft.com/office/drawing/2016/5/10/chartex" xmlns:cx5="http://schemas.microsoft.com/office/drawing/2016/5/11/chartex" xmlns:cx6="http://schemas.microsoft.com/office/drawing/2016/5/12/chartex" xmlns:cx7="http://schemas.microsoft.com/office/drawing/2016/5/13/chartex" xmlns:cx8="http://schemas.microsoft.com/office/drawing/2016/5/14/chartex" xmlns:mc="http://schemas.openxmlformats.org/markup-compatibility/2006" xmlns:aink="http://schemas.microsoft.com/office/drawing/2016/ink" xmlns:am3d="http://schemas.microsoft.com/office/drawing/2017/model3d" xmlns:o="urn:schemas-microsoft-com:office:office" xmlns:r="http://schemas.openxmlformats.org/officeDocument/2006/relationships" xmlns:m="http://schemas.openxmlformats.org/officeDocument/2006/math" xmlns:v="urn:schemas-microsoft-com:vml" xmlns:wp14="http://schemas.microsoft.com/office/word/2010/wordprocessingDrawing" xmlns:wp="http://schemas.openxmlformats.org/drawingml/2006/wordprocessingDrawing" xmlns:w10="urn:schemas-microsoft-com:office:word" xmlns:w="http://schemas.openxmlformats.org/wordprocessingml/2006/main" xmlns:w14="http://schemas.microsoft.com/office/word/2010/wordml" xmlns:w15="http://schemas.microsoft.com/office/word/2012/wordml" xmlns:w16cid="http://schemas.microsoft.com/office/word/2016/wordml/cid" xmlns:w16se="http://schemas.microsoft.com/office/word/2015/wordml/symex" xmlns:wpg="http://schemas.microsoft.com/office/word/2010/wordprocessingGroup" xmlns:wpi="http://schemas.microsoft.com/office/word/2010/wordprocessingInk" xmlns:wne="http://schemas.microsoft.com/office/word/2006/wordml" xmlns:wps="http://schemas.microsoft.com/office/word/2010/wordprocessingShape" mc:Ignorable="w14 w15 w16se w16cid wp14">
   <w:p>
     <w:pPr>
       <w:pStyle w:val="Header"/>
@@ -2069,7 +2073,7 @@
 </file>
 
 <file path=word/header3.xml><?xml version="1.0" encoding="utf-8"?>
-<w:hdr xmlns:wpc="http://schemas.microsoft.com/office/word/2010/wordprocessingCanvas" xmlns:mc="http://schemas.openxmlformats.org/markup-compatibility/2006" xmlns:o="urn:schemas-microsoft-com:office:office" xmlns:r="http://schemas.openxmlformats.org/officeDocument/2006/relationships" xmlns:m="http://schemas.openxmlformats.org/officeDocument/2006/math" xmlns:v="urn:schemas-microsoft-com:vml" xmlns:wp14="http://schemas.microsoft.com/office/word/2010/wordprocessingDrawing" xmlns:wp="http://schemas.openxmlformats.org/drawingml/2006/wordprocessingDrawing" xmlns:w10="urn:schemas-microsoft-com:office:word" xmlns:w="http://schemas.openxmlformats.org/wordprocessingml/2006/main" xmlns:w14="http://schemas.microsoft.com/office/word/2010/wordml" xmlns:w15="http://schemas.microsoft.com/office/word/2012/wordml" xmlns:wpg="http://schemas.microsoft.com/office/word/2010/wordprocessingGroup" xmlns:wpi="http://schemas.microsoft.com/office/word/2010/wordprocessingInk" xmlns:wne="http://schemas.microsoft.com/office/word/2006/wordml" xmlns:wps="http://schemas.microsoft.com/office/word/2010/wordprocessingShape" mc:Ignorable="w14 w15 wp14">
+<w:hdr xmlns:wpc="http://schemas.microsoft.com/office/word/2010/wordprocessingCanvas" xmlns:cx="http://schemas.microsoft.com/office/drawing/2014/chartex" xmlns:cx1="http://schemas.microsoft.com/office/drawing/2015/9/8/chartex" xmlns:cx2="http://schemas.microsoft.com/office/drawing/2015/10/21/chartex" xmlns:cx3="http://schemas.microsoft.com/office/drawing/2016/5/9/chartex" xmlns:cx4="http://schemas.microsoft.com/office/drawing/2016/5/10/chartex" xmlns:cx5="http://schemas.microsoft.com/office/drawing/2016/5/11/chartex" xmlns:cx6="http://schemas.microsoft.com/office/drawing/2016/5/12/chartex" xmlns:cx7="http://schemas.microsoft.com/office/drawing/2016/5/13/chartex" xmlns:cx8="http://schemas.microsoft.com/office/drawing/2016/5/14/chartex" xmlns:mc="http://schemas.openxmlformats.org/markup-compatibility/2006" xmlns:aink="http://schemas.microsoft.com/office/drawing/2016/ink" xmlns:am3d="http://schemas.microsoft.com/office/drawing/2017/model3d" xmlns:o="urn:schemas-microsoft-com:office:office" xmlns:r="http://schemas.openxmlformats.org/officeDocument/2006/relationships" xmlns:m="http://schemas.openxmlformats.org/officeDocument/2006/math" xmlns:v="urn:schemas-microsoft-com:vml" xmlns:wp14="http://schemas.microsoft.com/office/word/2010/wordprocessingDrawing" xmlns:wp="http://schemas.openxmlformats.org/drawingml/2006/wordprocessingDrawing" xmlns:w10="urn:schemas-microsoft-com:office:word" xmlns:w="http://schemas.openxmlformats.org/wordprocessingml/2006/main" xmlns:w14="http://schemas.microsoft.com/office/word/2010/wordml" xmlns:w15="http://schemas.microsoft.com/office/word/2012/wordml" xmlns:w16cid="http://schemas.microsoft.com/office/word/2016/wordml/cid" xmlns:w16se="http://schemas.microsoft.com/office/word/2015/wordml/symex" xmlns:wpg="http://schemas.microsoft.com/office/word/2010/wordprocessingGroup" xmlns:wpi="http://schemas.microsoft.com/office/word/2010/wordprocessingInk" xmlns:wne="http://schemas.microsoft.com/office/word/2006/wordml" xmlns:wps="http://schemas.microsoft.com/office/word/2010/wordprocessingShape" mc:Ignorable="w14 w15 w16se w16cid wp14">
   <w:tbl>
     <w:tblPr>
       <w:tblStyle w:val="TableGrid"/>
@@ -2599,7 +2603,7 @@
 </file>
 
 <file path=word/numbering.xml><?xml version="1.0" encoding="utf-8"?>
-<w:numbering xmlns:wpc="http://schemas.microsoft.com/office/word/2010/wordprocessingCanvas" xmlns:mc="http://schemas.openxmlformats.org/markup-compatibility/2006" xmlns:o="urn:schemas-microsoft-com:office:office" xmlns:r="http://schemas.openxmlformats.org/officeDocument/2006/relationships" xmlns:m="http://schemas.openxmlformats.org/officeDocument/2006/math" xmlns:v="urn:schemas-microsoft-com:vml" xmlns:wp14="http://schemas.microsoft.com/office/word/2010/wordprocessingDrawing" xmlns:wp="http://schemas.openxmlformats.org/drawingml/2006/wordprocessingDrawing" xmlns:w10="urn:schemas-microsoft-com:office:word" xmlns:w="http://schemas.openxmlformats.org/wordprocessingml/2006/main" xmlns:w14="http://schemas.microsoft.com/office/word/2010/wordml" xmlns:w15="http://schemas.microsoft.com/office/word/2012/wordml" xmlns:wpg="http://schemas.microsoft.com/office/word/2010/wordprocessingGroup" xmlns:wpi="http://schemas.microsoft.com/office/word/2010/wordprocessingInk" xmlns:wne="http://schemas.microsoft.com/office/word/2006/wordml" xmlns:wps="http://schemas.microsoft.com/office/word/2010/wordprocessingShape" mc:Ignorable="w14 w15 wp14">
+<w:numbering xmlns:wpc="http://schemas.microsoft.com/office/word/2010/wordprocessingCanvas" xmlns:cx="http://schemas.microsoft.com/office/drawing/2014/chartex" xmlns:cx1="http://schemas.microsoft.com/office/drawing/2015/9/8/chartex" xmlns:cx2="http://schemas.microsoft.com/office/drawing/2015/10/21/chartex" xmlns:cx3="http://schemas.microsoft.com/office/drawing/2016/5/9/chartex" xmlns:cx4="http://schemas.microsoft.com/office/drawing/2016/5/10/chartex" xmlns:cx5="http://schemas.microsoft.com/office/drawing/2016/5/11/chartex" xmlns:cx6="http://schemas.microsoft.com/office/drawing/2016/5/12/chartex" xmlns:cx7="http://schemas.microsoft.com/office/drawing/2016/5/13/chartex" xmlns:cx8="http://schemas.microsoft.com/office/drawing/2016/5/14/chartex" xmlns:mc="http://schemas.openxmlformats.org/markup-compatibility/2006" xmlns:aink="http://schemas.microsoft.com/office/drawing/2016/ink" xmlns:am3d="http://schemas.microsoft.com/office/drawing/2017/model3d" xmlns:o="urn:schemas-microsoft-com:office:office" xmlns:r="http://schemas.openxmlformats.org/officeDocument/2006/relationships" xmlns:m="http://schemas.openxmlformats.org/officeDocument/2006/math" xmlns:v="urn:schemas-microsoft-com:vml" xmlns:wp14="http://schemas.microsoft.com/office/word/2010/wordprocessingDrawing" xmlns:wp="http://schemas.openxmlformats.org/drawingml/2006/wordprocessingDrawing" xmlns:w10="urn:schemas-microsoft-com:office:word" xmlns:w="http://schemas.openxmlformats.org/wordprocessingml/2006/main" xmlns:w14="http://schemas.microsoft.com/office/word/2010/wordml" xmlns:w15="http://schemas.microsoft.com/office/word/2012/wordml" xmlns:w16cid="http://schemas.microsoft.com/office/word/2016/wordml/cid" xmlns:w16se="http://schemas.microsoft.com/office/word/2015/wordml/symex" xmlns:wpg="http://schemas.microsoft.com/office/word/2010/wordprocessingGroup" xmlns:wpi="http://schemas.microsoft.com/office/word/2010/wordprocessingInk" xmlns:wne="http://schemas.microsoft.com/office/word/2006/wordml" xmlns:wps="http://schemas.microsoft.com/office/word/2010/wordprocessingShape" mc:Ignorable="w14 w15 w16se w16cid wp14">
   <w:abstractNum w:abstractNumId="0" w15:restartNumberingAfterBreak="0">
     <w:nsid w:val="0030577F"/>
     <w:multiLevelType w:val="hybridMultilevel"/>
@@ -4207,7 +4211,7 @@
 </file>
 
 <file path=word/styles.xml><?xml version="1.0" encoding="utf-8"?>
-<w:styles xmlns:mc="http://schemas.openxmlformats.org/markup-compatibility/2006" xmlns:r="http://schemas.openxmlformats.org/officeDocument/2006/relationships" xmlns:w="http://schemas.openxmlformats.org/wordprocessingml/2006/main" xmlns:w14="http://schemas.microsoft.com/office/word/2010/wordml" xmlns:w15="http://schemas.microsoft.com/office/word/2012/wordml" mc:Ignorable="w14 w15">
+<w:styles xmlns:mc="http://schemas.openxmlformats.org/markup-compatibility/2006" xmlns:r="http://schemas.openxmlformats.org/officeDocument/2006/relationships" xmlns:w="http://schemas.openxmlformats.org/wordprocessingml/2006/main" xmlns:w14="http://schemas.microsoft.com/office/word/2010/wordml" xmlns:w15="http://schemas.microsoft.com/office/word/2012/wordml" xmlns:w16cid="http://schemas.microsoft.com/office/word/2016/wordml/cid" xmlns:w16se="http://schemas.microsoft.com/office/word/2015/wordml/symex" mc:Ignorable="w14 w15 w16se w16cid">
   <w:docDefaults>
     <w:rPrDefault>
       <w:rPr>
@@ -4223,7 +4227,7 @@
       </w:pPr>
     </w:pPrDefault>
   </w:docDefaults>
-  <w:latentStyles w:defLockedState="0" w:defUIPriority="99" w:defSemiHidden="0" w:defUnhideWhenUsed="0" w:defQFormat="0" w:count="371">
+  <w:latentStyles w:defLockedState="0" w:defUIPriority="99" w:defSemiHidden="0" w:defUnhideWhenUsed="0" w:defQFormat="0" w:count="375">
     <w:lsdException w:name="Normal" w:uiPriority="0" w:qFormat="1"/>
     <w:lsdException w:name="heading 1" w:uiPriority="9" w:qFormat="1"/>
     <w:lsdException w:name="heading 2" w:semiHidden="1" w:uiPriority="9" w:unhideWhenUsed="1" w:qFormat="1"/>
@@ -4329,7 +4333,6 @@
     <w:lsdException w:name="HTML Sample" w:semiHidden="1" w:unhideWhenUsed="1"/>
     <w:lsdException w:name="HTML Typewriter" w:semiHidden="1" w:unhideWhenUsed="1"/>
     <w:lsdException w:name="HTML Variable" w:semiHidden="1" w:unhideWhenUsed="1"/>
-    <w:lsdException w:name="Normal Table" w:semiHidden="1" w:unhideWhenUsed="1"/>
     <w:lsdException w:name="annotation subject" w:semiHidden="1" w:unhideWhenUsed="1"/>
     <w:lsdException w:name="No List" w:semiHidden="1" w:unhideWhenUsed="1"/>
     <w:lsdException w:name="Outline List 1" w:semiHidden="1" w:unhideWhenUsed="1"/>
@@ -4373,10 +4376,8 @@
     <w:lsdException w:name="Table Elegant" w:semiHidden="1" w:unhideWhenUsed="1"/>
     <w:lsdException w:name="Table Professional" w:semiHidden="1" w:unhideWhenUsed="1"/>
     <w:lsdException w:name="Table Subtle 1" w:semiHidden="1" w:unhideWhenUsed="1"/>
-    <w:lsdException w:name="Table Subtle 2" w:semiHidden="1" w:unhideWhenUsed="1"/>
     <w:lsdException w:name="Table Web 1" w:semiHidden="1" w:unhideWhenUsed="1"/>
     <w:lsdException w:name="Table Web 2" w:semiHidden="1" w:unhideWhenUsed="1"/>
-    <w:lsdException w:name="Table Web 3" w:semiHidden="1" w:unhideWhenUsed="1"/>
     <w:lsdException w:name="Balloon Text" w:semiHidden="1" w:unhideWhenUsed="1"/>
     <w:lsdException w:name="Table Grid" w:uiPriority="39"/>
     <w:lsdException w:name="Table Theme" w:semiHidden="1" w:unhideWhenUsed="1"/>
@@ -4595,6 +4596,10 @@
     <w:lsdException w:name="List Table 5 Dark Accent 6" w:uiPriority="50"/>
     <w:lsdException w:name="List Table 6 Colorful Accent 6" w:uiPriority="51"/>
     <w:lsdException w:name="List Table 7 Colorful Accent 6" w:uiPriority="52"/>
+    <w:lsdException w:name="Mention" w:semiHidden="1" w:unhideWhenUsed="1"/>
+    <w:lsdException w:name="Smart Hyperlink" w:semiHidden="1" w:unhideWhenUsed="1"/>
+    <w:lsdException w:name="Hashtag" w:semiHidden="1" w:unhideWhenUsed="1"/>
+    <w:lsdException w:name="Unresolved Mention" w:semiHidden="1" w:unhideWhenUsed="1"/>
   </w:latentStyles>
   <w:style w:type="paragraph" w:default="1" w:styleId="Normal">
     <w:name w:val="Normal"/>

--- a/UWPSamples/IntroGraphics/SimpleInstancingUWP12/Readme.docx
+++ b/UWPSamples/IntroGraphics/SimpleInstancingUWP12/Readme.docx
@@ -187,7 +187,7 @@
           <w:sz w:val="20"/>
           <w:szCs w:val="22"/>
         </w:rPr>
-        <w:t>This sample is compatible with the Windows 10 April 2018 Update SDK (17134)</w:t>
+        <w:t>This sample is compatible with the Windows 10 October 2018 Update SDK (17763)</w:t>
       </w:r>
     </w:p>
     <w:p>
@@ -4333,6 +4333,7 @@
     <w:lsdException w:name="HTML Sample" w:semiHidden="1" w:unhideWhenUsed="1"/>
     <w:lsdException w:name="HTML Typewriter" w:semiHidden="1" w:unhideWhenUsed="1"/>
     <w:lsdException w:name="HTML Variable" w:semiHidden="1" w:unhideWhenUsed="1"/>
+    <w:lsdException w:name="Normal Table" w:semiHidden="1" w:unhideWhenUsed="1"/>
     <w:lsdException w:name="annotation subject" w:semiHidden="1" w:unhideWhenUsed="1"/>
     <w:lsdException w:name="No List" w:semiHidden="1" w:unhideWhenUsed="1"/>
     <w:lsdException w:name="Outline List 1" w:semiHidden="1" w:unhideWhenUsed="1"/>
@@ -4376,8 +4377,10 @@
     <w:lsdException w:name="Table Elegant" w:semiHidden="1" w:unhideWhenUsed="1"/>
     <w:lsdException w:name="Table Professional" w:semiHidden="1" w:unhideWhenUsed="1"/>
     <w:lsdException w:name="Table Subtle 1" w:semiHidden="1" w:unhideWhenUsed="1"/>
+    <w:lsdException w:name="Table Subtle 2" w:semiHidden="1" w:unhideWhenUsed="1"/>
     <w:lsdException w:name="Table Web 1" w:semiHidden="1" w:unhideWhenUsed="1"/>
     <w:lsdException w:name="Table Web 2" w:semiHidden="1" w:unhideWhenUsed="1"/>
+    <w:lsdException w:name="Table Web 3" w:semiHidden="1" w:unhideWhenUsed="1"/>
     <w:lsdException w:name="Balloon Text" w:semiHidden="1" w:unhideWhenUsed="1"/>
     <w:lsdException w:name="Table Grid" w:uiPriority="39"/>
     <w:lsdException w:name="Table Theme" w:semiHidden="1" w:unhideWhenUsed="1"/>
